--- a/ApiExamples/Data/Hyperlinks.docx
+++ b/ApiExamples/Data/Hyperlinks.docx
@@ -1,7 +1,6 @@
 
 <file path=word/document.xml><?xml version="1.0" encoding="utf-8"?>
-<w:document xmlns:ve="http://schemas.openxmlformats.org/markup-compatibility/2006" xmlns:o="urn:schemas-microsoft-com:office:office" xmlns:r="http://schemas.openxmlformats.org/officeDocument/2006/relationships" xmlns:m="http://schemas.openxmlformats.org/officeDocument/2006/math" xmlns:v="urn:schemas-microsoft-com:vml" xmlns:wp="http://schemas.openxmlformats.org/drawingml/2006/wordprocessingDrawing" xmlns:w10="urn:schemas-microsoft-com:office:word" xmlns:w="http://schemas.openxmlformats.org/wordprocessingml/2006/main" xmlns:wne="http://schemas.microsoft.com/office/word/2006/wordml">
-  <!-- Generated by Aspose.Words for .NET 20.1 -->
+<w:document xmlns:wpc="http://schemas.microsoft.com/office/word/2010/wordprocessingCanvas" xmlns:cx="http://schemas.microsoft.com/office/drawing/2014/chartex" xmlns:cx1="http://schemas.microsoft.com/office/drawing/2015/9/8/chartex" xmlns:cx2="http://schemas.microsoft.com/office/drawing/2015/10/21/chartex" xmlns:cx3="http://schemas.microsoft.com/office/drawing/2016/5/9/chartex" xmlns:cx4="http://schemas.microsoft.com/office/drawing/2016/5/10/chartex" xmlns:cx5="http://schemas.microsoft.com/office/drawing/2016/5/11/chartex" xmlns:cx6="http://schemas.microsoft.com/office/drawing/2016/5/12/chartex" xmlns:cx7="http://schemas.microsoft.com/office/drawing/2016/5/13/chartex" xmlns:cx8="http://schemas.microsoft.com/office/drawing/2016/5/14/chartex" xmlns:mc="http://schemas.openxmlformats.org/markup-compatibility/2006" xmlns:aink="http://schemas.microsoft.com/office/drawing/2016/ink" xmlns:am3d="http://schemas.microsoft.com/office/drawing/2017/model3d" xmlns:o="urn:schemas-microsoft-com:office:office" xmlns:r="http://schemas.openxmlformats.org/officeDocument/2006/relationships" xmlns:m="http://schemas.openxmlformats.org/officeDocument/2006/math" xmlns:v="urn:schemas-microsoft-com:vml" xmlns:wp14="http://schemas.microsoft.com/office/word/2010/wordprocessingDrawing" xmlns:wp="http://schemas.openxmlformats.org/drawingml/2006/wordprocessingDrawing" xmlns:w10="urn:schemas-microsoft-com:office:word" xmlns:w="http://schemas.openxmlformats.org/wordprocessingml/2006/main" xmlns:w14="http://schemas.microsoft.com/office/word/2010/wordml" xmlns:w15="http://schemas.microsoft.com/office/word/2012/wordml" xmlns:w16cid="http://schemas.microsoft.com/office/word/2016/wordml/cid" xmlns:w16se="http://schemas.microsoft.com/office/word/2015/wordml/symex" xmlns:wpg="http://schemas.microsoft.com/office/word/2010/wordprocessingGroup" xmlns:wpi="http://schemas.microsoft.com/office/word/2010/wordprocessingInk" xmlns:wne="http://schemas.microsoft.com/office/word/2006/wordml" xmlns:wps="http://schemas.microsoft.com/office/word/2010/wordprocessingShape" mc:Ignorable="w14 w15 w16se w16cid wp14">
   <w:body>
     <w:p>
       <w:pPr>
@@ -54,6 +53,14 @@
           <w:szCs w:val="20"/>
         </w:rPr>
         <w:t>3.1</w:t>
+      </w:r>
+      <w:r>
+        <w:rPr>
+          <w:rFonts w:ascii="Calibri" w:hAnsi="Calibri" w:cs="Calibri"/>
+          <w:b/>
+          <w:sz w:val="20"/>
+          <w:szCs w:val="20"/>
+        </w:rPr>
         <w:tab/>
         <w:t>SUBSTRATE EXAMINATION</w:t>
       </w:r>
@@ -113,6 +120,8 @@
         </w:rPr>
         <w:t>Sound, rigid and conform to good design/engineering practices;</w:t>
       </w:r>
+      <w:bookmarkStart w:id="0" w:name="_GoBack"/>
+      <w:bookmarkEnd w:id="0"/>
     </w:p>
     <w:p>
       <w:pPr>
@@ -476,6 +485,13 @@
           <w:sz w:val="20"/>
         </w:rPr>
         <w:t>3.2</w:t>
+      </w:r>
+      <w:r>
+        <w:rPr>
+          <w:rFonts w:ascii="Calibri" w:hAnsi="Calibri" w:cs="Calibri"/>
+          <w:b/>
+          <w:sz w:val="20"/>
+        </w:rPr>
         <w:tab/>
         <w:t>SURFACE PREPARATION</w:t>
       </w:r>
@@ -649,6 +665,13 @@
           <w:sz w:val="20"/>
         </w:rPr>
         <w:t>3.3</w:t>
+      </w:r>
+      <w:r>
+        <w:rPr>
+          <w:rFonts w:ascii="Calibri" w:hAnsi="Calibri" w:cs="Calibri"/>
+          <w:b/>
+          <w:sz w:val="20"/>
+        </w:rPr>
         <w:tab/>
         <w:t>INSTALLATION</w:t>
       </w:r>
@@ -767,7 +790,15 @@
           <w:rFonts w:ascii="Calibri" w:hAnsi="Calibri" w:cs="Calibri"/>
           <w:sz w:val="20"/>
         </w:rPr>
-        <w:t xml:space="preserve"> 9235 Waterproofing Membrane Liquid with brush or roller over substrate including pre-treated areas.  Before the coat dries, unroll LATICRETE 9235 Waterproofing Membrane Reinforcing Fabric, smooth out any wrinkles and press with brush or roller until LATICRETE 9235 Waterproofing Membrane Liquid “bleeds” through to surface.  Apply another liberal coat of LATICRETE 9235 Waterproofing Membrane Liquid and allow it to dry to the touch, ~1-3 hours @ 70°F (21°C) &amp; 50% RH. Apply a third liberal coat of LATICRETE 9235 Waterproofing Membrane Liquid to seal membrane.  When last coat has dried to the touch, inspect final surface for pinholes, voids or thin spots.  Use additional LATICRETE 9235 Waterproofing Membrane Liquid to seal such defects. For installation of ceramic tile, mosaic, paver, brick or stone, follow </w:t>
+        <w:t xml:space="preserve"> 9235 Waterproofing Membrane Liquid with brush or roller over substrate including pre-treated areas.  Before the coat dries, unroll LATICRETE 9235 Waterproofing Membrane Reinforcing Fabric, smooth out any wrinkles and press with brush or roller until LATICRETE 9235 Waterproofing Membrane Liquid “bleeds” through to surface.  Apply another liberal coat of </w:t>
+      </w:r>
+      <w:r>
+        <w:rPr>
+          <w:rFonts w:ascii="Calibri" w:hAnsi="Calibri" w:cs="Calibri"/>
+          <w:sz w:val="20"/>
+        </w:rPr>
+        <w:lastRenderedPageBreak/>
+        <w:t xml:space="preserve">LATICRETE 9235 Waterproofing Membrane Liquid and allow it to dry to the touch, ~1-3 hours @ 70°F (21°C) &amp; 50% RH. Apply a third liberal coat of LATICRETE 9235 Waterproofing Membrane Liquid to seal membrane.  When last coat has dried to the touch, inspect final surface for pinholes, voids or thin spots.  Use additional LATICRETE 9235 Waterproofing Membrane Liquid to seal such defects. For installation of ceramic tile, mosaic, paver, brick or stone, follow </w:t>
       </w:r>
       <w:r>
         <w:rPr>
@@ -830,427 +861,7 @@
           <w:rFonts w:ascii="Calibri" w:hAnsi="Calibri" w:cs="Calibri"/>
           <w:sz w:val="20"/>
         </w:rPr>
-        <w:sym w:font="Calibri" w:char="0046"/>
-      </w:r>
-      <w:r>
-        <w:rPr>
-          <w:rFonts w:ascii="Calibri" w:hAnsi="Calibri" w:cs="Calibri"/>
-          <w:sz w:val="20"/>
-        </w:rPr>
-        <w:sym w:font="Calibri" w:char="0020"/>
-      </w:r>
-      <w:r>
-        <w:rPr>
-          <w:rFonts w:ascii="Calibri" w:hAnsi="Calibri" w:cs="Calibri"/>
-          <w:sz w:val="20"/>
-        </w:rPr>
-        <w:sym w:font="Calibri" w:char="0028"/>
-      </w:r>
-      <w:r>
-        <w:rPr>
-          <w:rFonts w:ascii="Calibri" w:hAnsi="Calibri" w:cs="Calibri"/>
-          <w:sz w:val="20"/>
-        </w:rPr>
-        <w:sym w:font="Calibri" w:char="0032"/>
-      </w:r>
-      <w:r>
-        <w:rPr>
-          <w:rFonts w:ascii="Calibri" w:hAnsi="Calibri" w:cs="Calibri"/>
-          <w:sz w:val="20"/>
-        </w:rPr>
-        <w:sym w:font="Calibri" w:char="0031"/>
-      </w:r>
-      <w:r>
-        <w:rPr>
-          <w:rFonts w:ascii="Calibri" w:hAnsi="Calibri" w:cs="Calibri"/>
-          <w:sz w:val="20"/>
-        </w:rPr>
-        <w:sym w:font="Calibri" w:char="00B0"/>
-      </w:r>
-      <w:r>
-        <w:rPr>
-          <w:rFonts w:ascii="Calibri" w:hAnsi="Calibri" w:cs="Calibri"/>
-          <w:sz w:val="20"/>
-        </w:rPr>
-        <w:sym w:font="Calibri" w:char="0043"/>
-      </w:r>
-      <w:r>
-        <w:rPr>
-          <w:rFonts w:ascii="Calibri" w:hAnsi="Calibri" w:cs="Calibri"/>
-          <w:sz w:val="20"/>
-        </w:rPr>
-        <w:sym w:font="Calibri" w:char="0029"/>
-      </w:r>
-      <w:r>
-        <w:rPr>
-          <w:rFonts w:ascii="Calibri" w:hAnsi="Calibri" w:cs="Calibri"/>
-          <w:sz w:val="20"/>
-        </w:rPr>
-        <w:sym w:font="Calibri" w:char="0020"/>
-      </w:r>
-      <w:r>
-        <w:rPr>
-          <w:rFonts w:ascii="Calibri" w:hAnsi="Calibri" w:cs="Calibri"/>
-          <w:sz w:val="20"/>
-        </w:rPr>
-        <w:sym w:font="Calibri" w:char="0026"/>
-      </w:r>
-      <w:r>
-        <w:rPr>
-          <w:rFonts w:ascii="Calibri" w:hAnsi="Calibri" w:cs="Calibri"/>
-          <w:sz w:val="20"/>
-        </w:rPr>
-        <w:sym w:font="Calibri" w:char="0020"/>
-      </w:r>
-      <w:r>
-        <w:rPr>
-          <w:rFonts w:ascii="Calibri" w:hAnsi="Calibri" w:cs="Calibri"/>
-          <w:sz w:val="20"/>
-        </w:rPr>
-        <w:sym w:font="Calibri" w:char="0035"/>
-      </w:r>
-      <w:r>
-        <w:rPr>
-          <w:rFonts w:ascii="Calibri" w:hAnsi="Calibri" w:cs="Calibri"/>
-          <w:sz w:val="20"/>
-        </w:rPr>
-        <w:sym w:font="Calibri" w:char="0030"/>
-      </w:r>
-      <w:r>
-        <w:rPr>
-          <w:rFonts w:ascii="Calibri" w:hAnsi="Calibri" w:cs="Calibri"/>
-          <w:sz w:val="20"/>
-        </w:rPr>
-        <w:sym w:font="Calibri" w:char="0025"/>
-      </w:r>
-      <w:r>
-        <w:rPr>
-          <w:rFonts w:ascii="Calibri" w:hAnsi="Calibri" w:cs="Calibri"/>
-          <w:sz w:val="20"/>
-        </w:rPr>
-        <w:sym w:font="Calibri" w:char="0020"/>
-      </w:r>
-      <w:r>
-        <w:rPr>
-          <w:rFonts w:ascii="Calibri" w:hAnsi="Calibri" w:cs="Calibri"/>
-          <w:sz w:val="20"/>
-        </w:rPr>
-        <w:sym w:font="Calibri" w:char="0052"/>
-      </w:r>
-      <w:r>
-        <w:rPr>
-          <w:rFonts w:ascii="Calibri" w:hAnsi="Calibri" w:cs="Calibri"/>
-          <w:sz w:val="20"/>
-        </w:rPr>
-        <w:sym w:font="Calibri" w:char="0048"/>
-      </w:r>
-      <w:r>
-        <w:rPr>
-          <w:rFonts w:ascii="Calibri" w:hAnsi="Calibri" w:cs="Calibri"/>
-          <w:sz w:val="20"/>
-        </w:rPr>
-        <w:sym w:font="Calibri" w:char="0020"/>
-      </w:r>
-      <w:r>
-        <w:rPr>
-          <w:rFonts w:ascii="Calibri" w:hAnsi="Calibri" w:cs="Calibri"/>
-          <w:sz w:val="20"/>
-        </w:rPr>
-        <w:sym w:font="Calibri" w:char="0062"/>
-      </w:r>
-      <w:r>
-        <w:rPr>
-          <w:rFonts w:ascii="Calibri" w:hAnsi="Calibri" w:cs="Calibri"/>
-          <w:sz w:val="20"/>
-        </w:rPr>
-        <w:sym w:font="Calibri" w:char="0065"/>
-      </w:r>
-      <w:r>
-        <w:rPr>
-          <w:rFonts w:ascii="Calibri" w:hAnsi="Calibri" w:cs="Calibri"/>
-          <w:sz w:val="20"/>
-        </w:rPr>
-        <w:sym w:font="Calibri" w:char="0066"/>
-      </w:r>
-      <w:r>
-        <w:rPr>
-          <w:rFonts w:ascii="Calibri" w:hAnsi="Calibri" w:cs="Calibri"/>
-          <w:sz w:val="20"/>
-        </w:rPr>
-        <w:sym w:font="Calibri" w:char="006F"/>
-      </w:r>
-      <w:r>
-        <w:rPr>
-          <w:rFonts w:ascii="Calibri" w:hAnsi="Calibri" w:cs="Calibri"/>
-          <w:sz w:val="20"/>
-        </w:rPr>
-        <w:sym w:font="Calibri" w:char="0072"/>
-      </w:r>
-      <w:r>
-        <w:rPr>
-          <w:rFonts w:ascii="Calibri" w:hAnsi="Calibri" w:cs="Calibri"/>
-          <w:sz w:val="20"/>
-        </w:rPr>
-        <w:sym w:font="Calibri" w:char="0065"/>
-      </w:r>
-      <w:r>
-        <w:rPr>
-          <w:rFonts w:ascii="Calibri" w:hAnsi="Calibri" w:cs="Calibri"/>
-          <w:sz w:val="20"/>
-        </w:rPr>
-        <w:sym w:font="Calibri" w:char="0020"/>
-      </w:r>
-      <w:r>
-        <w:rPr>
-          <w:rFonts w:ascii="Calibri" w:hAnsi="Calibri" w:cs="Calibri"/>
-          <w:sz w:val="20"/>
-        </w:rPr>
-        <w:sym w:font="Calibri" w:char="0072"/>
-      </w:r>
-      <w:r>
-        <w:rPr>
-          <w:rFonts w:ascii="Calibri" w:hAnsi="Calibri" w:cs="Calibri"/>
-          <w:sz w:val="20"/>
-        </w:rPr>
-        <w:sym w:font="Calibri" w:char="0075"/>
-      </w:r>
-      <w:r>
-        <w:rPr>
-          <w:rFonts w:ascii="Calibri" w:hAnsi="Calibri" w:cs="Calibri"/>
-          <w:sz w:val="20"/>
-        </w:rPr>
-        <w:sym w:font="Calibri" w:char="006E"/>
-      </w:r>
-      <w:r>
-        <w:rPr>
-          <w:rFonts w:ascii="Calibri" w:hAnsi="Calibri" w:cs="Calibri"/>
-          <w:sz w:val="20"/>
-        </w:rPr>
-        <w:sym w:font="Calibri" w:char="006E"/>
-      </w:r>
-      <w:r>
-        <w:rPr>
-          <w:rFonts w:ascii="Calibri" w:hAnsi="Calibri" w:cs="Calibri"/>
-          <w:sz w:val="20"/>
-        </w:rPr>
-        <w:sym w:font="Calibri" w:char="0069"/>
-      </w:r>
-      <w:r>
-        <w:rPr>
-          <w:rFonts w:ascii="Calibri" w:hAnsi="Calibri" w:cs="Calibri"/>
-          <w:sz w:val="20"/>
-        </w:rPr>
-        <w:sym w:font="Calibri" w:char="006E"/>
-      </w:r>
-      <w:r>
-        <w:rPr>
-          <w:rFonts w:ascii="Calibri" w:hAnsi="Calibri" w:cs="Calibri"/>
-          <w:sz w:val="20"/>
-        </w:rPr>
-        <w:sym w:font="Calibri" w:char="0067"/>
-      </w:r>
-      <w:r>
-        <w:rPr>
-          <w:rFonts w:ascii="Calibri" w:hAnsi="Calibri" w:cs="Calibri"/>
-          <w:sz w:val="20"/>
-        </w:rPr>
-        <w:sym w:font="Calibri" w:char="0020"/>
-      </w:r>
-      <w:r>
-        <w:rPr>
-          <w:rFonts w:ascii="Calibri" w:hAnsi="Calibri" w:cs="Calibri"/>
-          <w:sz w:val="20"/>
-        </w:rPr>
-        <w:sym w:font="Calibri" w:char="0077"/>
-      </w:r>
-      <w:r>
-        <w:rPr>
-          <w:rFonts w:ascii="Calibri" w:hAnsi="Calibri" w:cs="Calibri"/>
-          <w:sz w:val="20"/>
-        </w:rPr>
-        <w:sym w:font="Calibri" w:char="0061"/>
-      </w:r>
-      <w:r>
-        <w:rPr>
-          <w:rFonts w:ascii="Calibri" w:hAnsi="Calibri" w:cs="Calibri"/>
-          <w:sz w:val="20"/>
-        </w:rPr>
-        <w:sym w:font="Calibri" w:char="0074"/>
-      </w:r>
-      <w:r>
-        <w:rPr>
-          <w:rFonts w:ascii="Calibri" w:hAnsi="Calibri" w:cs="Calibri"/>
-          <w:sz w:val="20"/>
-        </w:rPr>
-        <w:sym w:font="Calibri" w:char="0065"/>
-      </w:r>
-      <w:r>
-        <w:rPr>
-          <w:rFonts w:ascii="Calibri" w:hAnsi="Calibri" w:cs="Calibri"/>
-          <w:sz w:val="20"/>
-        </w:rPr>
-        <w:sym w:font="Calibri" w:char="0072"/>
-      </w:r>
-      <w:r>
-        <w:rPr>
-          <w:rFonts w:ascii="Calibri" w:hAnsi="Calibri" w:cs="Calibri"/>
-          <w:sz w:val="20"/>
-        </w:rPr>
-        <w:sym w:font="Calibri" w:char="0020"/>
-      </w:r>
-      <w:r>
-        <w:rPr>
-          <w:rFonts w:ascii="Calibri" w:hAnsi="Calibri" w:cs="Calibri"/>
-          <w:sz w:val="20"/>
-        </w:rPr>
-        <w:sym w:font="Calibri" w:char="0070"/>
-      </w:r>
-      <w:r>
-        <w:rPr>
-          <w:rFonts w:ascii="Calibri" w:hAnsi="Calibri" w:cs="Calibri"/>
-          <w:sz w:val="20"/>
-        </w:rPr>
-        <w:sym w:font="Calibri" w:char="0065"/>
-      </w:r>
-      <w:r>
-        <w:rPr>
-          <w:rFonts w:ascii="Calibri" w:hAnsi="Calibri" w:cs="Calibri"/>
-          <w:sz w:val="20"/>
-        </w:rPr>
-        <w:sym w:font="Calibri" w:char="006E"/>
-      </w:r>
-      <w:r>
-        <w:rPr>
-          <w:rFonts w:ascii="Calibri" w:hAnsi="Calibri" w:cs="Calibri"/>
-          <w:sz w:val="20"/>
-        </w:rPr>
-        <w:sym w:font="Calibri" w:char="0065"/>
-      </w:r>
-      <w:r>
-        <w:rPr>
-          <w:rFonts w:ascii="Calibri" w:hAnsi="Calibri" w:cs="Calibri"/>
-          <w:sz w:val="20"/>
-        </w:rPr>
-        <w:sym w:font="Calibri" w:char="0074"/>
-      </w:r>
-      <w:r>
-        <w:rPr>
-          <w:rFonts w:ascii="Calibri" w:hAnsi="Calibri" w:cs="Calibri"/>
-          <w:sz w:val="20"/>
-        </w:rPr>
-        <w:sym w:font="Calibri" w:char="0072"/>
-      </w:r>
-      <w:r>
-        <w:rPr>
-          <w:rFonts w:ascii="Calibri" w:hAnsi="Calibri" w:cs="Calibri"/>
-          <w:sz w:val="20"/>
-        </w:rPr>
-        <w:sym w:font="Calibri" w:char="0061"/>
-      </w:r>
-      <w:r>
-        <w:rPr>
-          <w:rFonts w:ascii="Calibri" w:hAnsi="Calibri" w:cs="Calibri"/>
-          <w:sz w:val="20"/>
-        </w:rPr>
-        <w:sym w:font="Calibri" w:char="0074"/>
-      </w:r>
-      <w:r>
-        <w:rPr>
-          <w:rFonts w:ascii="Calibri" w:hAnsi="Calibri" w:cs="Calibri"/>
-          <w:sz w:val="20"/>
-        </w:rPr>
-        <w:sym w:font="Calibri" w:char="0069"/>
-      </w:r>
-      <w:r>
-        <w:rPr>
-          <w:rFonts w:ascii="Calibri" w:hAnsi="Calibri" w:cs="Calibri"/>
-          <w:sz w:val="20"/>
-        </w:rPr>
-        <w:sym w:font="Calibri" w:char="006F"/>
-      </w:r>
-      <w:r>
-        <w:rPr>
-          <w:rFonts w:ascii="Calibri" w:hAnsi="Calibri" w:cs="Calibri"/>
-          <w:sz w:val="20"/>
-        </w:rPr>
-        <w:sym w:font="Calibri" w:char="006E"/>
-      </w:r>
-      <w:r>
-        <w:rPr>
-          <w:rFonts w:ascii="Calibri" w:hAnsi="Calibri" w:cs="Calibri"/>
-          <w:sz w:val="20"/>
-        </w:rPr>
-        <w:sym w:font="Calibri" w:char="0020"/>
-      </w:r>
-      <w:r>
-        <w:rPr>
-          <w:rFonts w:ascii="Calibri" w:hAnsi="Calibri" w:cs="Calibri"/>
-          <w:sz w:val="20"/>
-        </w:rPr>
-        <w:sym w:font="Calibri" w:char="0074"/>
-      </w:r>
-      <w:r>
-        <w:rPr>
-          <w:rFonts w:ascii="Calibri" w:hAnsi="Calibri" w:cs="Calibri"/>
-          <w:sz w:val="20"/>
-        </w:rPr>
-        <w:sym w:font="Calibri" w:char="0065"/>
-      </w:r>
-      <w:r>
-        <w:rPr>
-          <w:rFonts w:ascii="Calibri" w:hAnsi="Calibri" w:cs="Calibri"/>
-          <w:sz w:val="20"/>
-        </w:rPr>
-        <w:sym w:font="Calibri" w:char="0073"/>
-      </w:r>
-      <w:r>
-        <w:rPr>
-          <w:rFonts w:ascii="Calibri" w:hAnsi="Calibri" w:cs="Calibri"/>
-          <w:sz w:val="20"/>
-        </w:rPr>
-        <w:sym w:font="Calibri" w:char="0074"/>
-      </w:r>
-      <w:r>
-        <w:rPr>
-          <w:rFonts w:ascii="Calibri" w:hAnsi="Calibri" w:cs="Calibri"/>
-          <w:sz w:val="20"/>
-        </w:rPr>
-        <w:sym w:font="Calibri" w:char="0073"/>
-      </w:r>
-      <w:r>
-        <w:rPr>
-          <w:rFonts w:ascii="Calibri" w:hAnsi="Calibri" w:cs="Calibri"/>
-          <w:sz w:val="20"/>
-        </w:rPr>
-        <w:sym w:font="Calibri" w:char="002E"/>
-      </w:r>
-      <w:r>
-        <w:rPr>
-          <w:rFonts w:ascii="Calibri" w:hAnsi="Calibri" w:cs="Calibri"/>
-          <w:sz w:val="20"/>
-        </w:rPr>
-        <w:sym w:font="Calibri" w:char="0020"/>
-      </w:r>
-      <w:r>
-        <w:rPr>
-          <w:rFonts w:ascii="Calibri" w:hAnsi="Calibri" w:cs="Calibri"/>
-          <w:sz w:val="20"/>
-        </w:rPr>
-        <w:sym w:font="Calibri" w:char="0020"/>
-      </w:r>
-      <w:r>
-        <w:rPr>
-          <w:rFonts w:ascii="Calibri" w:hAnsi="Calibri" w:cs="Calibri"/>
-          <w:sz w:val="20"/>
-        </w:rPr>
-        <w:sym w:font="Calibri" w:char="0020"/>
-      </w:r>
-      <w:r>
-        <w:rPr>
-          <w:rFonts w:ascii="Calibri" w:hAnsi="Calibri" w:cs="Calibri"/>
-          <w:sz w:val="20"/>
-        </w:rPr>
-        <w:sym w:font="Calibri" w:char="0020"/>
+        <w:t xml:space="preserve">F (21°C) &amp; 50% RH before running water penetration tests.    </w:t>
       </w:r>
     </w:p>
     <w:p>
@@ -1393,7 +1004,7 @@
         </w:rPr>
         <w:t xml:space="preserve"> LATICRETE Detail Drawings: </w:t>
       </w:r>
-      <w:hyperlink r:id="rId4" w:history="1">
+      <w:hyperlink r:id="rId7" w:history="1">
         <w:r>
           <w:rPr>
             <w:rStyle w:val="Hyperlink"/>
@@ -1411,7 +1022,7 @@
         </w:rPr>
         <w:t xml:space="preserve">, </w:t>
       </w:r>
-      <w:hyperlink r:id="rId5" w:history="1">
+      <w:hyperlink r:id="rId8" w:history="1">
         <w:r>
           <w:rPr>
             <w:rStyle w:val="Hyperlink"/>
@@ -1429,7 +1040,7 @@
         </w:rPr>
         <w:t xml:space="preserve">, </w:t>
       </w:r>
-      <w:hyperlink r:id="rId6" w:history="1">
+      <w:hyperlink r:id="rId9" w:history="1">
         <w:r>
           <w:rPr>
             <w:rStyle w:val="Hyperlink"/>
@@ -1447,7 +1058,7 @@
         </w:rPr>
         <w:t xml:space="preserve">, </w:t>
       </w:r>
-      <w:hyperlink r:id="rId7" w:history="1">
+      <w:hyperlink r:id="rId10" w:history="1">
         <w:r>
           <w:rPr>
             <w:rStyle w:val="Hyperlink"/>
@@ -1487,7 +1098,7 @@
         </w:rPr>
         <w:t xml:space="preserve"> LATICRETE Data Sheets: </w:t>
       </w:r>
-      <w:hyperlink r:id="rId8" w:history="1">
+      <w:hyperlink r:id="rId11" w:history="1">
         <w:r>
           <w:rPr>
             <w:rStyle w:val="Hyperlink"/>
@@ -1496,7 +1107,7 @@
           </w:rPr>
           <w:t>2</w:t>
         </w:r>
-        <w:bookmarkStart w:id="0" w:name="_Hlt105471012"/>
+        <w:bookmarkStart w:id="1" w:name="_Hlt105471012"/>
         <w:r>
           <w:rPr>
             <w:rStyle w:val="Hyperlink"/>
@@ -1505,7 +1116,7 @@
           </w:rPr>
           <w:t>3</w:t>
         </w:r>
-        <w:bookmarkEnd w:id="0"/>
+        <w:bookmarkEnd w:id="1"/>
         <w:r>
           <w:rPr>
             <w:rStyle w:val="Hyperlink"/>
@@ -1523,7 +1134,7 @@
         </w:rPr>
         <w:t xml:space="preserve">; </w:t>
       </w:r>
-      <w:hyperlink r:id="rId9" w:history="1">
+      <w:hyperlink r:id="rId12" w:history="1">
         <w:r>
           <w:rPr>
             <w:rStyle w:val="Hyperlink"/>
@@ -1555,7 +1166,7 @@
         </w:rPr>
         <w:t xml:space="preserve">              LATICRETE Technical Data Sheets: </w:t>
       </w:r>
-      <w:hyperlink r:id="rId10" w:history="1">
+      <w:hyperlink r:id="rId13" w:history="1">
         <w:r>
           <w:rPr>
             <w:rStyle w:val="Hyperlink"/>
@@ -1573,7 +1184,7 @@
         </w:rPr>
         <w:t xml:space="preserve">, </w:t>
       </w:r>
-      <w:hyperlink r:id="rId11" w:history="1">
+      <w:hyperlink r:id="rId14" w:history="1">
         <w:r>
           <w:rPr>
             <w:rStyle w:val="Hyperlink"/>
@@ -2015,7 +1626,7 @@
         </w:rPr>
         <w:t xml:space="preserve">LATICRETE Data Sheets: </w:t>
       </w:r>
-      <w:hyperlink r:id="rId12" w:history="1">
+      <w:hyperlink r:id="rId15" w:history="1">
         <w:r>
           <w:rPr>
             <w:rStyle w:val="Hyperlink"/>
@@ -2033,7 +1644,7 @@
         </w:rPr>
         <w:t xml:space="preserve">, </w:t>
       </w:r>
-      <w:hyperlink r:id="rId13" w:history="1">
+      <w:hyperlink r:id="rId16" w:history="1">
         <w:r>
           <w:rPr>
             <w:rStyle w:val="Hyperlink"/>
@@ -2073,7 +1684,7 @@
         </w:rPr>
         <w:t xml:space="preserve">LATICRETE Technical Data Sheets: </w:t>
       </w:r>
-      <w:hyperlink r:id="rId14" w:history="1">
+      <w:hyperlink r:id="rId17" w:history="1">
         <w:r>
           <w:rPr>
             <w:rStyle w:val="Hyperlink"/>
@@ -2091,7 +1702,7 @@
         </w:rPr>
         <w:t xml:space="preserve">, </w:t>
       </w:r>
-      <w:hyperlink r:id="rId15" w:history="1">
+      <w:hyperlink r:id="rId18" w:history="1">
         <w:r>
           <w:rPr>
             <w:rStyle w:val="Hyperlink"/>
@@ -2109,7 +1720,7 @@
         </w:rPr>
         <w:t xml:space="preserve">, </w:t>
       </w:r>
-      <w:hyperlink r:id="rId16" w:history="1">
+      <w:hyperlink r:id="rId19" w:history="1">
         <w:r>
           <w:rPr>
             <w:rStyle w:val="Hyperlink"/>
@@ -2127,7 +1738,7 @@
         </w:rPr>
         <w:t xml:space="preserve">, </w:t>
       </w:r>
-      <w:hyperlink r:id="rId17" w:history="1">
+      <w:hyperlink r:id="rId20" w:history="1">
         <w:r>
           <w:rPr>
             <w:rStyle w:val="Hyperlink"/>
@@ -2145,7 +1756,7 @@
         </w:rPr>
         <w:t xml:space="preserve">, </w:t>
       </w:r>
-      <w:hyperlink r:id="rId18" w:history="1">
+      <w:hyperlink r:id="rId21" w:history="1">
         <w:r>
           <w:rPr>
             <w:rStyle w:val="Hyperlink"/>
@@ -2163,7 +1774,7 @@
         </w:rPr>
         <w:t xml:space="preserve">, </w:t>
       </w:r>
-      <w:hyperlink r:id="rId19" w:history="1">
+      <w:hyperlink r:id="rId22" w:history="1">
         <w:r>
           <w:rPr>
             <w:rStyle w:val="Hyperlink"/>
@@ -2295,21 +1906,22 @@
           <w:rFonts w:ascii="Calibri" w:hAnsi="Calibri" w:cs="Calibri"/>
           <w:sz w:val="20"/>
         </w:rPr>
-        <w:t xml:space="preserve"> 9235 Waterproofing Membrane Reinforcing Fabric, allowing 2” (50 mm) for overlap at ends and sides.  Roll up the pieces for easy handling and placement.  Shake or stir LATICRETE 9235 Waterproofing Membrane Liquid before using.  Pre-treat all substrate cracks, cold joints, control joints, coves, corners and penetrations according to Manufacturer’s specific recommendations.  Allow pre-treated areas to dry to the touch.  Apply a liberal coat of LATICRETE 9235 Waterproofing Membrane Liquid with brush or roller over substrate including pre-treated areas.  Before the coat dries, unroll LATICRETE 9235 Waterproofing Membrane Reinforcing Fabric, smooth out any wrinkles and press with brush or roller until LATICRETE 9235 Waterproofing Membrane Liquid “bleeds” through to surface.  Apply another liberal coat of LATICRETE 9235 Waterproofing Me</w:t>
-      </w:r>
-      <w:r>
-        <w:rPr>
-          <w:rFonts w:ascii="Calibri" w:hAnsi="Calibri" w:cs="Calibri"/>
-          <w:sz w:val="20"/>
-        </w:rPr>
-        <w:t>mbrane Liquid and allow it to dry to the touch, ~1-3 hours @ 70°F (21°C) &amp; 50% RH. Apply a third liberal coat of LATICRETE 9235 Waterproofing Membrane Liquid to seal membrane.  When last coat has dried to the touch, inspect final surface for pinholes, voi</w:t>
-      </w:r>
-      <w:r>
-        <w:rPr>
-          <w:rFonts w:ascii="Calibri" w:hAnsi="Calibri" w:cs="Calibri"/>
-          <w:sz w:val="20"/>
-        </w:rPr>
-        <w:t xml:space="preserve">ds or thin spots.  Use additional LATICRETE 9235 Waterproofing Membrane Liquid to seal such defects. For installation of ceramic tile, mosaic, paver, brick or stone, follow </w:t>
+        <w:t xml:space="preserve"> 9235 Waterproofing Membrane Reinforcing Fabric, allowing 2” (50 mm) for overlap at ends and sides.  Roll up the pieces for easy handling and placement.  Shake or stir LATICRETE </w:t>
+      </w:r>
+      <w:r>
+        <w:rPr>
+          <w:rFonts w:ascii="Calibri" w:hAnsi="Calibri" w:cs="Calibri"/>
+          <w:sz w:val="20"/>
+        </w:rPr>
+        <w:lastRenderedPageBreak/>
+        <w:t>9235 Waterproofing Membrane Liquid before using.  Pre-treat all substrate cracks, cold joints, control joints, coves, corners and penetrations according to Manufacturer’s specific recommendations.  Allow pre-treated areas to dry to the touch.  Apply a liberal coat of LATICRETE 9235 Waterproofing Membrane Liquid with brush or roller over substrate including pre-treated areas.  Before the coat dries, unroll LATICRETE 9235 Waterproofing Membrane Reinforcing Fabric, smooth out any wrinkles and press with brush or roller until LATICRETE 9235 Waterproofing Membrane Liquid “bleeds” through to surface.  Apply another liberal coat of LATICRETE 9235 Waterproofing Membrane Liquid and allow it to dry to the touch, ~1-3 hours @ 70°</w:t>
+      </w:r>
+      <w:r>
+        <w:rPr>
+          <w:rFonts w:ascii="Calibri" w:hAnsi="Calibri" w:cs="Calibri"/>
+          <w:sz w:val="20"/>
+        </w:rPr>
+        <w:t xml:space="preserve">F (21°C) &amp; 50% RH. Apply a third liberal coat of LATICRETE 9235 Waterproofing Membrane Liquid to seal membrane.  When last coat has dried to the touch, inspect final surface for pinholes, voids or thin spots.  Use additional LATICRETE 9235 Waterproofing Membrane Liquid to seal such defects. For installation of ceramic tile, mosaic, paver, brick or stone, follow </w:t>
       </w:r>
       <w:r>
         <w:rPr>
@@ -2339,427 +1951,7 @@
           <w:rFonts w:ascii="Calibri" w:hAnsi="Calibri" w:cs="Calibri"/>
           <w:sz w:val="20"/>
         </w:rPr>
-        <w:sym w:font="Calibri" w:char="0046"/>
-      </w:r>
-      <w:r>
-        <w:rPr>
-          <w:rFonts w:ascii="Calibri" w:hAnsi="Calibri" w:cs="Calibri"/>
-          <w:sz w:val="20"/>
-        </w:rPr>
-        <w:sym w:font="Calibri" w:char="0020"/>
-      </w:r>
-      <w:r>
-        <w:rPr>
-          <w:rFonts w:ascii="Calibri" w:hAnsi="Calibri" w:cs="Calibri"/>
-          <w:sz w:val="20"/>
-        </w:rPr>
-        <w:sym w:font="Calibri" w:char="0028"/>
-      </w:r>
-      <w:r>
-        <w:rPr>
-          <w:rFonts w:ascii="Calibri" w:hAnsi="Calibri" w:cs="Calibri"/>
-          <w:sz w:val="20"/>
-        </w:rPr>
-        <w:sym w:font="Calibri" w:char="0032"/>
-      </w:r>
-      <w:r>
-        <w:rPr>
-          <w:rFonts w:ascii="Calibri" w:hAnsi="Calibri" w:cs="Calibri"/>
-          <w:sz w:val="20"/>
-        </w:rPr>
-        <w:sym w:font="Calibri" w:char="0031"/>
-      </w:r>
-      <w:r>
-        <w:rPr>
-          <w:rFonts w:ascii="Calibri" w:hAnsi="Calibri" w:cs="Calibri"/>
-          <w:sz w:val="20"/>
-        </w:rPr>
-        <w:sym w:font="Calibri" w:char="00B0"/>
-      </w:r>
-      <w:r>
-        <w:rPr>
-          <w:rFonts w:ascii="Calibri" w:hAnsi="Calibri" w:cs="Calibri"/>
-          <w:sz w:val="20"/>
-        </w:rPr>
-        <w:sym w:font="Calibri" w:char="0043"/>
-      </w:r>
-      <w:r>
-        <w:rPr>
-          <w:rFonts w:ascii="Calibri" w:hAnsi="Calibri" w:cs="Calibri"/>
-          <w:sz w:val="20"/>
-        </w:rPr>
-        <w:sym w:font="Calibri" w:char="0029"/>
-      </w:r>
-      <w:r>
-        <w:rPr>
-          <w:rFonts w:ascii="Calibri" w:hAnsi="Calibri" w:cs="Calibri"/>
-          <w:sz w:val="20"/>
-        </w:rPr>
-        <w:sym w:font="Calibri" w:char="0020"/>
-      </w:r>
-      <w:r>
-        <w:rPr>
-          <w:rFonts w:ascii="Calibri" w:hAnsi="Calibri" w:cs="Calibri"/>
-          <w:sz w:val="20"/>
-        </w:rPr>
-        <w:sym w:font="Calibri" w:char="0026"/>
-      </w:r>
-      <w:r>
-        <w:rPr>
-          <w:rFonts w:ascii="Calibri" w:hAnsi="Calibri" w:cs="Calibri"/>
-          <w:sz w:val="20"/>
-        </w:rPr>
-        <w:sym w:font="Calibri" w:char="0020"/>
-      </w:r>
-      <w:r>
-        <w:rPr>
-          <w:rFonts w:ascii="Calibri" w:hAnsi="Calibri" w:cs="Calibri"/>
-          <w:sz w:val="20"/>
-        </w:rPr>
-        <w:sym w:font="Calibri" w:char="0035"/>
-      </w:r>
-      <w:r>
-        <w:rPr>
-          <w:rFonts w:ascii="Calibri" w:hAnsi="Calibri" w:cs="Calibri"/>
-          <w:sz w:val="20"/>
-        </w:rPr>
-        <w:sym w:font="Calibri" w:char="0030"/>
-      </w:r>
-      <w:r>
-        <w:rPr>
-          <w:rFonts w:ascii="Calibri" w:hAnsi="Calibri" w:cs="Calibri"/>
-          <w:sz w:val="20"/>
-        </w:rPr>
-        <w:sym w:font="Calibri" w:char="0025"/>
-      </w:r>
-      <w:r>
-        <w:rPr>
-          <w:rFonts w:ascii="Calibri" w:hAnsi="Calibri" w:cs="Calibri"/>
-          <w:sz w:val="20"/>
-        </w:rPr>
-        <w:sym w:font="Calibri" w:char="0020"/>
-      </w:r>
-      <w:r>
-        <w:rPr>
-          <w:rFonts w:ascii="Calibri" w:hAnsi="Calibri" w:cs="Calibri"/>
-          <w:sz w:val="20"/>
-        </w:rPr>
-        <w:sym w:font="Calibri" w:char="0052"/>
-      </w:r>
-      <w:r>
-        <w:rPr>
-          <w:rFonts w:ascii="Calibri" w:hAnsi="Calibri" w:cs="Calibri"/>
-          <w:sz w:val="20"/>
-        </w:rPr>
-        <w:sym w:font="Calibri" w:char="0048"/>
-      </w:r>
-      <w:r>
-        <w:rPr>
-          <w:rFonts w:ascii="Calibri" w:hAnsi="Calibri" w:cs="Calibri"/>
-          <w:sz w:val="20"/>
-        </w:rPr>
-        <w:sym w:font="Calibri" w:char="0020"/>
-      </w:r>
-      <w:r>
-        <w:rPr>
-          <w:rFonts w:ascii="Calibri" w:hAnsi="Calibri" w:cs="Calibri"/>
-          <w:sz w:val="20"/>
-        </w:rPr>
-        <w:sym w:font="Calibri" w:char="0062"/>
-      </w:r>
-      <w:r>
-        <w:rPr>
-          <w:rFonts w:ascii="Calibri" w:hAnsi="Calibri" w:cs="Calibri"/>
-          <w:sz w:val="20"/>
-        </w:rPr>
-        <w:sym w:font="Calibri" w:char="0065"/>
-      </w:r>
-      <w:r>
-        <w:rPr>
-          <w:rFonts w:ascii="Calibri" w:hAnsi="Calibri" w:cs="Calibri"/>
-          <w:sz w:val="20"/>
-        </w:rPr>
-        <w:sym w:font="Calibri" w:char="0066"/>
-      </w:r>
-      <w:r>
-        <w:rPr>
-          <w:rFonts w:ascii="Calibri" w:hAnsi="Calibri" w:cs="Calibri"/>
-          <w:sz w:val="20"/>
-        </w:rPr>
-        <w:sym w:font="Calibri" w:char="006F"/>
-      </w:r>
-      <w:r>
-        <w:rPr>
-          <w:rFonts w:ascii="Calibri" w:hAnsi="Calibri" w:cs="Calibri"/>
-          <w:sz w:val="20"/>
-        </w:rPr>
-        <w:sym w:font="Calibri" w:char="0072"/>
-      </w:r>
-      <w:r>
-        <w:rPr>
-          <w:rFonts w:ascii="Calibri" w:hAnsi="Calibri" w:cs="Calibri"/>
-          <w:sz w:val="20"/>
-        </w:rPr>
-        <w:sym w:font="Calibri" w:char="0065"/>
-      </w:r>
-      <w:r>
-        <w:rPr>
-          <w:rFonts w:ascii="Calibri" w:hAnsi="Calibri" w:cs="Calibri"/>
-          <w:sz w:val="20"/>
-        </w:rPr>
-        <w:sym w:font="Calibri" w:char="0020"/>
-      </w:r>
-      <w:r>
-        <w:rPr>
-          <w:rFonts w:ascii="Calibri" w:hAnsi="Calibri" w:cs="Calibri"/>
-          <w:sz w:val="20"/>
-        </w:rPr>
-        <w:sym w:font="Calibri" w:char="0072"/>
-      </w:r>
-      <w:r>
-        <w:rPr>
-          <w:rFonts w:ascii="Calibri" w:hAnsi="Calibri" w:cs="Calibri"/>
-          <w:sz w:val="20"/>
-        </w:rPr>
-        <w:sym w:font="Calibri" w:char="0075"/>
-      </w:r>
-      <w:r>
-        <w:rPr>
-          <w:rFonts w:ascii="Calibri" w:hAnsi="Calibri" w:cs="Calibri"/>
-          <w:sz w:val="20"/>
-        </w:rPr>
-        <w:sym w:font="Calibri" w:char="006E"/>
-      </w:r>
-      <w:r>
-        <w:rPr>
-          <w:rFonts w:ascii="Calibri" w:hAnsi="Calibri" w:cs="Calibri"/>
-          <w:sz w:val="20"/>
-        </w:rPr>
-        <w:sym w:font="Calibri" w:char="006E"/>
-      </w:r>
-      <w:r>
-        <w:rPr>
-          <w:rFonts w:ascii="Calibri" w:hAnsi="Calibri" w:cs="Calibri"/>
-          <w:sz w:val="20"/>
-        </w:rPr>
-        <w:sym w:font="Calibri" w:char="0069"/>
-      </w:r>
-      <w:r>
-        <w:rPr>
-          <w:rFonts w:ascii="Calibri" w:hAnsi="Calibri" w:cs="Calibri"/>
-          <w:sz w:val="20"/>
-        </w:rPr>
-        <w:sym w:font="Calibri" w:char="006E"/>
-      </w:r>
-      <w:r>
-        <w:rPr>
-          <w:rFonts w:ascii="Calibri" w:hAnsi="Calibri" w:cs="Calibri"/>
-          <w:sz w:val="20"/>
-        </w:rPr>
-        <w:sym w:font="Calibri" w:char="0067"/>
-      </w:r>
-      <w:r>
-        <w:rPr>
-          <w:rFonts w:ascii="Calibri" w:hAnsi="Calibri" w:cs="Calibri"/>
-          <w:sz w:val="20"/>
-        </w:rPr>
-        <w:sym w:font="Calibri" w:char="0020"/>
-      </w:r>
-      <w:r>
-        <w:rPr>
-          <w:rFonts w:ascii="Calibri" w:hAnsi="Calibri" w:cs="Calibri"/>
-          <w:sz w:val="20"/>
-        </w:rPr>
-        <w:sym w:font="Calibri" w:char="0077"/>
-      </w:r>
-      <w:r>
-        <w:rPr>
-          <w:rFonts w:ascii="Calibri" w:hAnsi="Calibri" w:cs="Calibri"/>
-          <w:sz w:val="20"/>
-        </w:rPr>
-        <w:sym w:font="Calibri" w:char="0061"/>
-      </w:r>
-      <w:r>
-        <w:rPr>
-          <w:rFonts w:ascii="Calibri" w:hAnsi="Calibri" w:cs="Calibri"/>
-          <w:sz w:val="20"/>
-        </w:rPr>
-        <w:sym w:font="Calibri" w:char="0074"/>
-      </w:r>
-      <w:r>
-        <w:rPr>
-          <w:rFonts w:ascii="Calibri" w:hAnsi="Calibri" w:cs="Calibri"/>
-          <w:sz w:val="20"/>
-        </w:rPr>
-        <w:sym w:font="Calibri" w:char="0065"/>
-      </w:r>
-      <w:r>
-        <w:rPr>
-          <w:rFonts w:ascii="Calibri" w:hAnsi="Calibri" w:cs="Calibri"/>
-          <w:sz w:val="20"/>
-        </w:rPr>
-        <w:sym w:font="Calibri" w:char="0072"/>
-      </w:r>
-      <w:r>
-        <w:rPr>
-          <w:rFonts w:ascii="Calibri" w:hAnsi="Calibri" w:cs="Calibri"/>
-          <w:sz w:val="20"/>
-        </w:rPr>
-        <w:sym w:font="Calibri" w:char="0020"/>
-      </w:r>
-      <w:r>
-        <w:rPr>
-          <w:rFonts w:ascii="Calibri" w:hAnsi="Calibri" w:cs="Calibri"/>
-          <w:sz w:val="20"/>
-        </w:rPr>
-        <w:sym w:font="Calibri" w:char="0070"/>
-      </w:r>
-      <w:r>
-        <w:rPr>
-          <w:rFonts w:ascii="Calibri" w:hAnsi="Calibri" w:cs="Calibri"/>
-          <w:sz w:val="20"/>
-        </w:rPr>
-        <w:sym w:font="Calibri" w:char="0065"/>
-      </w:r>
-      <w:r>
-        <w:rPr>
-          <w:rFonts w:ascii="Calibri" w:hAnsi="Calibri" w:cs="Calibri"/>
-          <w:sz w:val="20"/>
-        </w:rPr>
-        <w:sym w:font="Calibri" w:char="006E"/>
-      </w:r>
-      <w:r>
-        <w:rPr>
-          <w:rFonts w:ascii="Calibri" w:hAnsi="Calibri" w:cs="Calibri"/>
-          <w:sz w:val="20"/>
-        </w:rPr>
-        <w:sym w:font="Calibri" w:char="0065"/>
-      </w:r>
-      <w:r>
-        <w:rPr>
-          <w:rFonts w:ascii="Calibri" w:hAnsi="Calibri" w:cs="Calibri"/>
-          <w:sz w:val="20"/>
-        </w:rPr>
-        <w:sym w:font="Calibri" w:char="0074"/>
-      </w:r>
-      <w:r>
-        <w:rPr>
-          <w:rFonts w:ascii="Calibri" w:hAnsi="Calibri" w:cs="Calibri"/>
-          <w:sz w:val="20"/>
-        </w:rPr>
-        <w:sym w:font="Calibri" w:char="0072"/>
-      </w:r>
-      <w:r>
-        <w:rPr>
-          <w:rFonts w:ascii="Calibri" w:hAnsi="Calibri" w:cs="Calibri"/>
-          <w:sz w:val="20"/>
-        </w:rPr>
-        <w:sym w:font="Calibri" w:char="0061"/>
-      </w:r>
-      <w:r>
-        <w:rPr>
-          <w:rFonts w:ascii="Calibri" w:hAnsi="Calibri" w:cs="Calibri"/>
-          <w:sz w:val="20"/>
-        </w:rPr>
-        <w:sym w:font="Calibri" w:char="0074"/>
-      </w:r>
-      <w:r>
-        <w:rPr>
-          <w:rFonts w:ascii="Calibri" w:hAnsi="Calibri" w:cs="Calibri"/>
-          <w:sz w:val="20"/>
-        </w:rPr>
-        <w:sym w:font="Calibri" w:char="0069"/>
-      </w:r>
-      <w:r>
-        <w:rPr>
-          <w:rFonts w:ascii="Calibri" w:hAnsi="Calibri" w:cs="Calibri"/>
-          <w:sz w:val="20"/>
-        </w:rPr>
-        <w:sym w:font="Calibri" w:char="006F"/>
-      </w:r>
-      <w:r>
-        <w:rPr>
-          <w:rFonts w:ascii="Calibri" w:hAnsi="Calibri" w:cs="Calibri"/>
-          <w:sz w:val="20"/>
-        </w:rPr>
-        <w:sym w:font="Calibri" w:char="006E"/>
-      </w:r>
-      <w:r>
-        <w:rPr>
-          <w:rFonts w:ascii="Calibri" w:hAnsi="Calibri" w:cs="Calibri"/>
-          <w:sz w:val="20"/>
-        </w:rPr>
-        <w:sym w:font="Calibri" w:char="0020"/>
-      </w:r>
-      <w:r>
-        <w:rPr>
-          <w:rFonts w:ascii="Calibri" w:hAnsi="Calibri" w:cs="Calibri"/>
-          <w:sz w:val="20"/>
-        </w:rPr>
-        <w:sym w:font="Calibri" w:char="0074"/>
-      </w:r>
-      <w:r>
-        <w:rPr>
-          <w:rFonts w:ascii="Calibri" w:hAnsi="Calibri" w:cs="Calibri"/>
-          <w:sz w:val="20"/>
-        </w:rPr>
-        <w:sym w:font="Calibri" w:char="0065"/>
-      </w:r>
-      <w:r>
-        <w:rPr>
-          <w:rFonts w:ascii="Calibri" w:hAnsi="Calibri" w:cs="Calibri"/>
-          <w:sz w:val="20"/>
-        </w:rPr>
-        <w:sym w:font="Calibri" w:char="0073"/>
-      </w:r>
-      <w:r>
-        <w:rPr>
-          <w:rFonts w:ascii="Calibri" w:hAnsi="Calibri" w:cs="Calibri"/>
-          <w:sz w:val="20"/>
-        </w:rPr>
-        <w:sym w:font="Calibri" w:char="0074"/>
-      </w:r>
-      <w:r>
-        <w:rPr>
-          <w:rFonts w:ascii="Calibri" w:hAnsi="Calibri" w:cs="Calibri"/>
-          <w:sz w:val="20"/>
-        </w:rPr>
-        <w:sym w:font="Calibri" w:char="0073"/>
-      </w:r>
-      <w:r>
-        <w:rPr>
-          <w:rFonts w:ascii="Calibri" w:hAnsi="Calibri" w:cs="Calibri"/>
-          <w:sz w:val="20"/>
-        </w:rPr>
-        <w:sym w:font="Calibri" w:char="002E"/>
-      </w:r>
-      <w:r>
-        <w:rPr>
-          <w:rFonts w:ascii="Calibri" w:hAnsi="Calibri" w:cs="Calibri"/>
-          <w:sz w:val="20"/>
-        </w:rPr>
-        <w:sym w:font="Calibri" w:char="0020"/>
-      </w:r>
-      <w:r>
-        <w:rPr>
-          <w:rFonts w:ascii="Calibri" w:hAnsi="Calibri" w:cs="Calibri"/>
-          <w:sz w:val="20"/>
-        </w:rPr>
-        <w:sym w:font="Calibri" w:char="0020"/>
-      </w:r>
-      <w:r>
-        <w:rPr>
-          <w:rFonts w:ascii="Calibri" w:hAnsi="Calibri" w:cs="Calibri"/>
-          <w:sz w:val="20"/>
-        </w:rPr>
-        <w:sym w:font="Calibri" w:char="0020"/>
-      </w:r>
-      <w:r>
-        <w:rPr>
-          <w:rFonts w:ascii="Calibri" w:hAnsi="Calibri" w:cs="Calibri"/>
-          <w:sz w:val="20"/>
-        </w:rPr>
-        <w:sym w:font="Calibri" w:char="0020"/>
+        <w:t xml:space="preserve">F (21°C) &amp; 50% RH before running water penetration tests.    </w:t>
       </w:r>
     </w:p>
     <w:p>
@@ -2902,7 +2094,7 @@
         </w:rPr>
         <w:t xml:space="preserve"> LATICRETE Detail Drawings:  </w:t>
       </w:r>
-      <w:hyperlink r:id="rId4" w:history="1">
+      <w:hyperlink r:id="rId23" w:history="1">
         <w:r>
           <w:rPr>
             <w:rStyle w:val="Hyperlink"/>
@@ -2920,7 +2112,7 @@
         </w:rPr>
         <w:t xml:space="preserve">, </w:t>
       </w:r>
-      <w:hyperlink r:id="rId5" w:history="1">
+      <w:hyperlink r:id="rId24" w:history="1">
         <w:r>
           <w:rPr>
             <w:rStyle w:val="Hyperlink"/>
@@ -2938,7 +2130,7 @@
         </w:rPr>
         <w:t xml:space="preserve">, </w:t>
       </w:r>
-      <w:hyperlink r:id="rId6" w:history="1">
+      <w:hyperlink r:id="rId25" w:history="1">
         <w:r>
           <w:rPr>
             <w:rStyle w:val="Hyperlink"/>
@@ -2966,7 +2158,7 @@
         </w:rPr>
         <w:t xml:space="preserve"> LATICRETE Data Sheets: </w:t>
       </w:r>
-      <w:hyperlink r:id="rId8" w:history="1">
+      <w:hyperlink r:id="rId26" w:history="1">
         <w:r>
           <w:rPr>
             <w:rStyle w:val="Hyperlink"/>
@@ -2984,7 +2176,7 @@
         </w:rPr>
         <w:t xml:space="preserve">; </w:t>
       </w:r>
-      <w:hyperlink r:id="rId9" w:history="1">
+      <w:hyperlink r:id="rId27" w:history="1">
         <w:r>
           <w:rPr>
             <w:rStyle w:val="Hyperlink"/>
@@ -3012,7 +2204,7 @@
         </w:rPr>
         <w:t xml:space="preserve"> LATICRETE Technical Data Sheets: </w:t>
       </w:r>
-      <w:hyperlink r:id="rId10" w:history="1">
+      <w:hyperlink r:id="rId28" w:history="1">
         <w:r>
           <w:rPr>
             <w:rStyle w:val="Hyperlink"/>
@@ -3030,7 +2222,7 @@
         </w:rPr>
         <w:t xml:space="preserve">, </w:t>
       </w:r>
-      <w:hyperlink r:id="rId11" w:history="1">
+      <w:hyperlink r:id="rId29" w:history="1">
         <w:r>
           <w:rPr>
             <w:rStyle w:val="Hyperlink"/>
@@ -3304,7 +2496,7 @@
         </w:rPr>
         <w:t xml:space="preserve"> Data Sheet: </w:t>
       </w:r>
-      <w:hyperlink r:id="rId20" w:history="1">
+      <w:hyperlink r:id="rId30" w:history="1">
         <w:r>
           <w:rPr>
             <w:rStyle w:val="Hyperlink"/>
@@ -3313,8 +2505,8 @@
           </w:rPr>
           <w:t>677.</w:t>
         </w:r>
-        <w:bookmarkStart w:id="1" w:name="_Hlt105568103"/>
-        <w:bookmarkEnd w:id="1"/>
+        <w:bookmarkStart w:id="2" w:name="_Hlt105568103"/>
+        <w:bookmarkEnd w:id="2"/>
         <w:r>
           <w:rPr>
             <w:rStyle w:val="Hyperlink"/>
@@ -3346,7 +2538,7 @@
         </w:rPr>
         <w:t xml:space="preserve">                LATICRETE Technical Data Sheets: </w:t>
       </w:r>
-      <w:hyperlink r:id="rId14" w:history="1">
+      <w:hyperlink r:id="rId31" w:history="1">
         <w:r>
           <w:rPr>
             <w:rStyle w:val="Hyperlink"/>
@@ -3432,16 +2624,7 @@
           <w:i/>
           <w:sz w:val="20"/>
         </w:rPr>
-        <w:t>NOTE TO SPECIFIER: select one of following and specify color for each type/color of</w:t>
-      </w:r>
-      <w:r>
-        <w:rPr>
-          <w:rFonts w:ascii="Calibri" w:hAnsi="Calibri" w:cs="Calibri"/>
-          <w:b/>
-          <w:i/>
-          <w:sz w:val="20"/>
-        </w:rPr>
-        <w:t xml:space="preserve"> ceramic tile, mosaic, paver, trim unit:</w:t>
+        <w:t>NOTE TO SPECIFIER: select one of following and specify color for each type/color of ceramic tile, mosaic, paver, trim unit:</w:t>
       </w:r>
       <w:r>
         <w:rPr>
@@ -3514,16 +2697,7 @@
           <w:sz w:val="20"/>
           <w:szCs w:val="20"/>
         </w:rPr>
-        <w:t>liquid components of LATICRETE SpectraLOCK™ Pro</w:t>
-      </w:r>
-      <w:r>
-        <w:rPr>
-          <w:rFonts w:ascii="Calibri" w:hAnsi="Calibri" w:cs="Calibri"/>
-          <w:color w:val="000000"/>
-          <w:sz w:val="20"/>
-          <w:szCs w:val="20"/>
-        </w:rPr>
-        <w:t xml:space="preserve"> Grout for 24 hours @ 70-80°</w:t>
+        <w:t>liquid components of LATICRETE SpectraLOCK™ Pro Grout for 24 hours @ 70-80°</w:t>
       </w:r>
       <w:r>
         <w:rPr>
@@ -3565,7 +2739,16 @@
           <w:sz w:val="20"/>
           <w:szCs w:val="20"/>
         </w:rPr>
-        <w:t xml:space="preserve">C).  Verify joints are free of dirt, debris or grout spacers. Sponge or wipe dust/dirt off tile faces and remove water standing in joints.  Apply grout release to face of absorptive, abrasive, non-slip or rough textured ceramic tile, pavers, bricks, stone or trim units that are not hot paraffin coated to facilitate cleaning.  Cut open pouch and pour </w:t>
+        <w:t xml:space="preserve">C).  Verify </w:t>
+      </w:r>
+      <w:r>
+        <w:rPr>
+          <w:rFonts w:ascii="Calibri" w:hAnsi="Calibri" w:cs="Calibri"/>
+          <w:sz w:val="20"/>
+          <w:szCs w:val="20"/>
+        </w:rPr>
+        <w:lastRenderedPageBreak/>
+        <w:t xml:space="preserve">joints are free of dirt, debris or grout spacers. Sponge or wipe dust/dirt off tile faces and remove water standing in joints.  Apply grout release to face of absorptive, abrasive, non-slip or rough textured ceramic tile, pavers, bricks, stone or trim units that are not hot paraffin coated to facilitate cleaning.  Cut open pouch and pour </w:t>
       </w:r>
       <w:r>
         <w:rPr>
@@ -3976,7 +3159,7 @@
         </w:rPr>
         <w:t xml:space="preserve">LATICRETE Data Sheets: </w:t>
       </w:r>
-      <w:hyperlink r:id="rId21" w:history="1">
+      <w:hyperlink r:id="rId32" w:history="1">
         <w:r>
           <w:rPr>
             <w:rStyle w:val="Hyperlink"/>
@@ -3996,7 +3179,7 @@
         </w:rPr>
         <w:t xml:space="preserve">; </w:t>
       </w:r>
-      <w:hyperlink r:id="rId22" w:history="1">
+      <w:hyperlink r:id="rId33" w:history="1">
         <w:r>
           <w:rPr>
             <w:rStyle w:val="Hyperlink"/>
@@ -4031,7 +3214,7 @@
         </w:rPr>
         <w:t xml:space="preserve">      LATICRETE Technical Data Sheets: </w:t>
       </w:r>
-      <w:hyperlink r:id="rId23" w:history="1">
+      <w:hyperlink r:id="rId34" w:history="1">
         <w:r>
           <w:rPr>
             <w:rStyle w:val="Hyperlink"/>
@@ -4051,7 +3234,7 @@
         </w:rPr>
         <w:t xml:space="preserve">; </w:t>
       </w:r>
-      <w:hyperlink r:id="rId24" w:history="1">
+      <w:hyperlink r:id="rId35" w:history="1">
         <w:r>
           <w:rPr>
             <w:rStyle w:val="Hyperlink"/>
@@ -4071,7 +3254,7 @@
         </w:rPr>
         <w:t xml:space="preserve">; </w:t>
       </w:r>
-      <w:hyperlink r:id="rId25" w:history="1">
+      <w:hyperlink r:id="rId36" w:history="1">
         <w:r>
           <w:rPr>
             <w:rStyle w:val="Hyperlink"/>
@@ -4091,7 +3274,7 @@
         </w:rPr>
         <w:t xml:space="preserve">; </w:t>
       </w:r>
-      <w:hyperlink r:id="rId26" w:history="1">
+      <w:hyperlink r:id="rId37" w:history="1">
         <w:r>
           <w:rPr>
             <w:rStyle w:val="Hyperlink"/>
@@ -4136,21 +3319,21 @@
           <w:rFonts w:ascii="Calibri" w:hAnsi="Calibri" w:cs="Calibri"/>
           <w:sz w:val="20"/>
         </w:rPr>
-        <w:t>Allow ceramic tile, mosaics, pavers, brick or stone installation to cure a minimum of 24 hours @ 70°F (21°C).  Verify grout joints are free of dirt, debris or ti</w:t>
-      </w:r>
-      <w:r>
-        <w:rPr>
-          <w:rFonts w:ascii="Calibri" w:hAnsi="Calibri" w:cs="Calibri"/>
-          <w:sz w:val="20"/>
-        </w:rPr>
-        <w:t>le spacers. Sponge or wipe dust/dirt off veneer face and remove any water standing in joints.  Apply grout release to face of absorptive, abrasive, non-slip or rough textured ceramic tile, pavers, bricks, or trim units that are not hot paraffin coated to f</w:t>
-      </w:r>
-      <w:r>
-        <w:rPr>
-          <w:rFonts w:ascii="Calibri" w:hAnsi="Calibri" w:cs="Calibri"/>
-          <w:sz w:val="20"/>
-        </w:rPr>
-        <w:t xml:space="preserve">acilitate cleaning.  Surface temperature must be between 40-90°F (4-32°C).  Thoroughly shake or stir </w:t>
+        <w:t>Allow ceramic tile, mosaics, pavers, brick or stone installation to cure a minimum of 24 hours @ 70°</w:t>
+      </w:r>
+      <w:r>
+        <w:rPr>
+          <w:rFonts w:ascii="Calibri" w:hAnsi="Calibri" w:cs="Calibri"/>
+          <w:sz w:val="20"/>
+        </w:rPr>
+        <w:t>F (21°C).  Verify grout joints are free of dirt, debris or tile spacers. Sponge or wipe dust/dirt off veneer face and remove any water standing in joints.  Apply grout release to face of absorptive, abrasive, non-slip or rough textured ceramic tile, pavers, bricks, or trim units that are not hot paraffin coated to facilitate cleaning.  Surface temperature must be between 40-90°</w:t>
+      </w:r>
+      <w:r>
+        <w:rPr>
+          <w:rFonts w:ascii="Calibri" w:hAnsi="Calibri" w:cs="Calibri"/>
+          <w:sz w:val="20"/>
+        </w:rPr>
+        <w:t xml:space="preserve">F (4-32°C).  Thoroughly shake or stir </w:t>
       </w:r>
       <w:r>
         <w:rPr>
@@ -4173,23 +3356,15 @@
           <w:rFonts w:ascii="Calibri" w:hAnsi="Calibri" w:cs="Calibri"/>
           <w:sz w:val="20"/>
         </w:rPr>
-        <w:t xml:space="preserve"> 1776 Grout Admix Plus and pour into a clean mixing container.  Add LATICRETE 1500 Series Tri-Poly Fortified Sanded Grout or LATICRETE 1600 Seri</w:t>
-      </w:r>
-      <w:r>
-        <w:rPr>
-          <w:rFonts w:ascii="Calibri" w:hAnsi="Calibri" w:cs="Calibri"/>
-          <w:sz w:val="20"/>
-        </w:rPr>
-        <w:t xml:space="preserve">es Tri-Poly Fortified Unsanded Grout powder, in approximately the proportions indicated in the chart below, to the container while mixing.  Mix by hand or with a slow speed mixer to a smooth, stiff consistency.   </w:t>
+        <w:t xml:space="preserve"> 1776 Grout Admix Plus and pour into a clean mixing container.  Add LATICRETE 1500 Series Tri-Poly Fortified Sanded Grout or LATICRETE 1600 Series Tri-Poly Fortified Unsanded Grout powder, in approximately the proportions indicated in the chart below, to the container while mixing.  Mix by hand or with a slow speed mixer to a smooth, stiff consistency.   </w:t>
       </w:r>
     </w:p>
     <w:tbl>
       <w:tblPr>
-        <w:tblStyle w:val="TableNormal"/>
         <w:tblW w:w="7920" w:type="dxa"/>
         <w:tblInd w:w="828" w:type="dxa"/>
         <w:tblLayout w:type="fixed"/>
-        <w:tblLook w:val="00B7"/>
+        <w:tblLook w:val="00A0" w:firstRow="1" w:lastRow="0" w:firstColumn="1" w:lastColumn="0" w:noHBand="0" w:noVBand="0"/>
       </w:tblPr>
       <w:tblGrid>
         <w:gridCol w:w="2376"/>
@@ -4197,12 +3372,6 @@
         <w:gridCol w:w="2772"/>
       </w:tblGrid>
       <w:tr>
-        <w:tblPrEx>
-          <w:tblW w:w="7920" w:type="dxa"/>
-          <w:tblInd w:w="828" w:type="dxa"/>
-          <w:tblLayout w:type="fixed"/>
-          <w:tblLook w:val="00B7"/>
-        </w:tblPrEx>
         <w:tc>
           <w:tcPr>
             <w:tcW w:w="2160" w:type="dxa"/>
@@ -4464,12 +3633,6 @@
         </w:tc>
       </w:tr>
       <w:tr>
-        <w:tblPrEx>
-          <w:tblW w:w="7920" w:type="dxa"/>
-          <w:tblInd w:w="828" w:type="dxa"/>
-          <w:tblLayout w:type="fixed"/>
-          <w:tblLook w:val="00B7"/>
-        </w:tblPrEx>
         <w:tc>
           <w:tcPr>
             <w:tcW w:w="2160" w:type="dxa"/>
@@ -4499,6 +3662,7 @@
                 <w:sz w:val="20"/>
                 <w:szCs w:val="20"/>
               </w:rPr>
+              <w:lastRenderedPageBreak/>
               <w:t>26 fl oz (0.8 l) Bottle</w:t>
             </w:r>
           </w:p>
@@ -4563,12 +3727,6 @@
         </w:tc>
       </w:tr>
       <w:tr>
-        <w:tblPrEx>
-          <w:tblW w:w="7920" w:type="dxa"/>
-          <w:tblInd w:w="828" w:type="dxa"/>
-          <w:tblLayout w:type="fixed"/>
-          <w:tblLook w:val="00B7"/>
-        </w:tblPrEx>
         <w:tc>
           <w:tcPr>
             <w:tcW w:w="2160" w:type="dxa"/>
@@ -4662,12 +3820,6 @@
         </w:tc>
       </w:tr>
       <w:tr>
-        <w:tblPrEx>
-          <w:tblW w:w="7920" w:type="dxa"/>
-          <w:tblInd w:w="828" w:type="dxa"/>
-          <w:tblLayout w:type="fixed"/>
-          <w:tblLook w:val="00B7"/>
-        </w:tblPrEx>
         <w:tc>
           <w:tcPr>
             <w:tcW w:w="2160" w:type="dxa"/>
@@ -5041,15 +4193,7 @@
           <w:i/>
           <w:sz w:val="20"/>
         </w:rPr>
-        <w:t xml:space="preserve"> System Material</w:t>
-      </w:r>
-      <w:r>
-        <w:rPr>
-          <w:rFonts w:ascii="Calibri" w:hAnsi="Calibri" w:cs="Calibri"/>
-          <w:i/>
-          <w:sz w:val="20"/>
-        </w:rPr>
-        <w:t xml:space="preserve">s: </w:t>
+        <w:t xml:space="preserve"> System Materials: </w:t>
       </w:r>
     </w:p>
     <w:p>
@@ -5211,7 +4355,7 @@
         </w:rPr>
         <w:t xml:space="preserve">LATICRETE Data Sheets: </w:t>
       </w:r>
-      <w:hyperlink r:id="rId27" w:history="1">
+      <w:hyperlink r:id="rId38" w:history="1">
         <w:r>
           <w:rPr>
             <w:rStyle w:val="Hyperlink"/>
@@ -5229,7 +4373,7 @@
         </w:rPr>
         <w:t xml:space="preserve">, </w:t>
       </w:r>
-      <w:hyperlink r:id="rId28" w:history="1">
+      <w:hyperlink r:id="rId39" w:history="1">
         <w:r>
           <w:rPr>
             <w:rStyle w:val="Hyperlink"/>
@@ -5247,7 +4391,7 @@
         </w:rPr>
         <w:t xml:space="preserve">, </w:t>
       </w:r>
-      <w:hyperlink r:id="rId29" w:history="1">
+      <w:hyperlink r:id="rId40" w:history="1">
         <w:r>
           <w:rPr>
             <w:rStyle w:val="Hyperlink"/>
@@ -5310,6 +4454,13 @@
           <w:szCs w:val="20"/>
         </w:rPr>
         <w:t>F.</w:t>
+      </w:r>
+      <w:r>
+        <w:rPr>
+          <w:rFonts w:ascii="Calibri" w:hAnsi="Calibri" w:cs="Calibri"/>
+          <w:sz w:val="20"/>
+          <w:szCs w:val="20"/>
+        </w:rPr>
         <w:tab/>
       </w:r>
       <w:r>
@@ -5553,7 +4704,7 @@
         <w:tab/>
         <w:t xml:space="preserve">LATICRETE Data Sheets: </w:t>
       </w:r>
-      <w:hyperlink r:id="rId30" w:history="1">
+      <w:hyperlink r:id="rId41" w:history="1">
         <w:r>
           <w:rPr>
             <w:rStyle w:val="Hyperlink"/>
@@ -5571,7 +4722,7 @@
         </w:rPr>
         <w:t xml:space="preserve">, </w:t>
       </w:r>
-      <w:hyperlink r:id="rId31" w:history="1">
+      <w:hyperlink r:id="rId42" w:history="1">
         <w:r>
           <w:rPr>
             <w:rStyle w:val="Hyperlink"/>
@@ -5589,7 +4740,7 @@
         </w:rPr>
         <w:t xml:space="preserve">, </w:t>
       </w:r>
-      <w:hyperlink r:id="rId32" w:history="1">
+      <w:hyperlink r:id="rId43" w:history="1">
         <w:r>
           <w:rPr>
             <w:rStyle w:val="Hyperlink"/>
@@ -5628,6 +4779,13 @@
           <w:sz w:val="20"/>
         </w:rPr>
         <w:tab/>
+      </w:r>
+      <w:r>
+        <w:rPr>
+          <w:rFonts w:ascii="Calibri" w:hAnsi="Calibri" w:cs="Calibri"/>
+          <w:color w:val="000000"/>
+          <w:sz w:val="20"/>
+        </w:rPr>
         <w:tab/>
         <w:t xml:space="preserve">LATICRETE Technical Data Sheets: </w:t>
       </w:r>
@@ -5788,6 +4946,14 @@
           <w:szCs w:val="20"/>
         </w:rPr>
         <w:t>3.5</w:t>
+      </w:r>
+      <w:r>
+        <w:rPr>
+          <w:rFonts w:ascii="Calibri" w:hAnsi="Calibri" w:cs="Calibri"/>
+          <w:b/>
+          <w:sz w:val="20"/>
+          <w:szCs w:val="20"/>
+        </w:rPr>
         <w:tab/>
         <w:t>CLEANING</w:t>
       </w:r>
@@ -5875,6 +5041,14 @@
           <w:szCs w:val="20"/>
         </w:rPr>
         <w:t>3.6</w:t>
+      </w:r>
+      <w:r>
+        <w:rPr>
+          <w:rFonts w:ascii="Calibri" w:hAnsi="Calibri" w:cs="Calibri"/>
+          <w:b/>
+          <w:sz w:val="20"/>
+          <w:szCs w:val="20"/>
+        </w:rPr>
         <w:tab/>
         <w:t>PROTECTION</w:t>
       </w:r>
@@ -5962,15 +5136,7 @@
           <w:sz w:val="20"/>
           <w:szCs w:val="20"/>
         </w:rPr>
-        <w:t>Keep floors installed with epoxy adhesive closed to foot traffic for 24 hours @ 70ºF (21ºC), and to heavy traffic for 48 hours @ 70ºF (21ºC) unless instructed differently by manufacturer. Use kneeling boards, or equivalent, to walk/work on newly tiled floors. Extend perio</w:t>
-      </w:r>
-      <w:r>
-        <w:rPr>
-          <w:rFonts w:ascii="Calibri" w:hAnsi="Calibri" w:cs="Calibri"/>
-          <w:sz w:val="20"/>
-          <w:szCs w:val="20"/>
-        </w:rPr>
-        <w:t>d of protection of tile work at lower temperatures, below 60ºF (15ºC), and at high relative humidity (&gt;70% R.H.) due to retarded set times of mortar/adhesives. Replace or restore work of other trades damaged or soiled by work under this section.</w:t>
+        <w:t>Keep floors installed with epoxy adhesive closed to foot traffic for 24 hours @ 70ºF (21ºC), and to heavy traffic for 48 hours @ 70ºF (21ºC) unless instructed differently by manufacturer. Use kneeling boards, or equivalent, to walk/work on newly tiled floors. Extend period of protection of tile work at lower temperatures, below 60ºF (15ºC), and at high relative humidity (&gt;70% R.H.) due to retarded set times of mortar/adhesives. Replace or restore work of other trades damaged or soiled by work under this section.</w:t>
       </w:r>
     </w:p>
     <w:p>
@@ -6061,30 +5227,38 @@
           <w:szCs w:val="16"/>
         </w:rPr>
         <w:t>"As a professional courtesy, LATICRETE offers technical services free of charge. The user maintains all responsibility for verifying the applicability and suitability of the technical service or information provided."</w:t>
-        <w:br/>
-      </w:r>
-    </w:p>
-    <w:p>
-      <w:pPr>
-        <w:tabs>
-          <w:tab w:val="left" w:pos="720"/>
-        </w:tabs>
-        <w:spacing w:line="240" w:lineRule="atLeast"/>
-        <w:rPr>
-          <w:rFonts w:ascii="Calibri" w:hAnsi="Calibri" w:cs="Calibri"/>
+      </w:r>
+      <w:r>
+        <w:rPr>
+          <w:rFonts w:ascii="Calibri" w:hAnsi="Calibri" w:cs="Calibri"/>
+          <w:b w:val="0"/>
           <w:sz w:val="16"/>
           <w:szCs w:val="16"/>
         </w:rPr>
-      </w:pPr>
-      <w:r>
+        <w:br/>
+      </w:r>
+    </w:p>
+    <w:p>
+      <w:pPr>
+        <w:tabs>
+          <w:tab w:val="left" w:pos="720"/>
+        </w:tabs>
+        <w:spacing w:line="240" w:lineRule="atLeast"/>
         <w:rPr>
           <w:rFonts w:ascii="Calibri" w:hAnsi="Calibri" w:cs="Calibri"/>
           <w:sz w:val="16"/>
           <w:szCs w:val="16"/>
         </w:rPr>
+      </w:pPr>
+      <w:r>
+        <w:rPr>
+          <w:rFonts w:ascii="Calibri" w:hAnsi="Calibri" w:cs="Calibri"/>
+          <w:sz w:val="16"/>
+          <w:szCs w:val="16"/>
+        </w:rPr>
         <w:t xml:space="preserve">The right to copy, distribute and utilize for commercial purposes is granted exclusively to architects, engineers, and specification writers.  Execution Statements are subject to change without notice.  For latest revision, check our website @ </w:t>
       </w:r>
-      <w:hyperlink r:id="rId33" w:history="1">
+      <w:hyperlink r:id="rId44" w:history="1">
         <w:r>
           <w:rPr>
             <w:rStyle w:val="Hyperlink"/>
@@ -6135,8 +5309,8 @@
           <w:szCs w:val="20"/>
         </w:rPr>
       </w:pPr>
-      <w:bookmarkStart w:id="2" w:name="OLE_LINK1"/>
-      <w:bookmarkStart w:id="3" w:name="OLE_LINK2"/>
+      <w:bookmarkStart w:id="3" w:name="OLE_LINK1"/>
+      <w:bookmarkStart w:id="4" w:name="OLE_LINK2"/>
       <w:r>
         <w:rPr>
           <w:rFonts w:ascii="Calibri" w:hAnsi="Calibri" w:cs="Calibri"/>
@@ -6152,6 +5326,7 @@
           <w:sz w:val="20"/>
           <w:szCs w:val="20"/>
         </w:rPr>
+        <w:lastRenderedPageBreak/>
         <w:t>All references are the intellectual property of their respective owners:</w:t>
       </w:r>
     </w:p>
@@ -6420,28 +5595,97 @@
         <w:t xml:space="preserve"> Metal Lath Steel Framing Association. Chicago, IL</w:t>
       </w:r>
     </w:p>
-    <w:p>
-      <w:pPr>
-        <w:rPr>
-          <w:rFonts w:ascii="Calibri" w:hAnsi="Calibri" w:cs="Calibri"/>
-        </w:rPr>
-      </w:pPr>
-      <w:bookmarkEnd w:id="2"/>
-      <w:bookmarkEnd w:id="3"/>
+    <w:bookmarkEnd w:id="3"/>
+    <w:bookmarkEnd w:id="4"/>
+    <w:p>
+      <w:pPr>
+        <w:rPr>
+          <w:rFonts w:ascii="Calibri" w:hAnsi="Calibri" w:cs="Calibri"/>
+        </w:rPr>
+      </w:pPr>
     </w:p>
     <w:sectPr>
+      <w:headerReference w:type="first" r:id="rId45"/>
       <w:pgSz w:w="12240" w:h="15840"/>
       <w:pgMar w:top="1440" w:right="1800" w:bottom="1440" w:left="1800" w:header="720" w:footer="720" w:gutter="0"/>
       <w:cols w:space="720"/>
+      <w:titlePg/>
       <w:docGrid w:linePitch="360"/>
     </w:sectPr>
   </w:body>
 </w:document>
 </file>
 
+<file path=word/endnotes.xml><?xml version="1.0" encoding="utf-8"?>
+<w:endnotes xmlns:wpc="http://schemas.microsoft.com/office/word/2010/wordprocessingCanvas" xmlns:cx="http://schemas.microsoft.com/office/drawing/2014/chartex" xmlns:cx1="http://schemas.microsoft.com/office/drawing/2015/9/8/chartex" xmlns:cx2="http://schemas.microsoft.com/office/drawing/2015/10/21/chartex" xmlns:cx3="http://schemas.microsoft.com/office/drawing/2016/5/9/chartex" xmlns:cx4="http://schemas.microsoft.com/office/drawing/2016/5/10/chartex" xmlns:cx5="http://schemas.microsoft.com/office/drawing/2016/5/11/chartex" xmlns:cx6="http://schemas.microsoft.com/office/drawing/2016/5/12/chartex" xmlns:cx7="http://schemas.microsoft.com/office/drawing/2016/5/13/chartex" xmlns:cx8="http://schemas.microsoft.com/office/drawing/2016/5/14/chartex" xmlns:mc="http://schemas.openxmlformats.org/markup-compatibility/2006" xmlns:aink="http://schemas.microsoft.com/office/drawing/2016/ink" xmlns:am3d="http://schemas.microsoft.com/office/drawing/2017/model3d" xmlns:o="urn:schemas-microsoft-com:office:office" xmlns:r="http://schemas.openxmlformats.org/officeDocument/2006/relationships" xmlns:m="http://schemas.openxmlformats.org/officeDocument/2006/math" xmlns:v="urn:schemas-microsoft-com:vml" xmlns:wp14="http://schemas.microsoft.com/office/word/2010/wordprocessingDrawing" xmlns:wp="http://schemas.openxmlformats.org/drawingml/2006/wordprocessingDrawing" xmlns:w10="urn:schemas-microsoft-com:office:word" xmlns:w="http://schemas.openxmlformats.org/wordprocessingml/2006/main" xmlns:w14="http://schemas.microsoft.com/office/word/2010/wordml" xmlns:w15="http://schemas.microsoft.com/office/word/2012/wordml" xmlns:w16cid="http://schemas.microsoft.com/office/word/2016/wordml/cid" xmlns:w16se="http://schemas.microsoft.com/office/word/2015/wordml/symex" xmlns:wpg="http://schemas.microsoft.com/office/word/2010/wordprocessingGroup" xmlns:wpi="http://schemas.microsoft.com/office/word/2010/wordprocessingInk" xmlns:wne="http://schemas.microsoft.com/office/word/2006/wordml" xmlns:wps="http://schemas.microsoft.com/office/word/2010/wordprocessingShape" mc:Ignorable="w14 w15 w16se w16cid wp14">
+  <w:endnote w:type="separator" w:id="-1">
+    <w:p>
+      <w:r>
+        <w:separator/>
+      </w:r>
+    </w:p>
+  </w:endnote>
+  <w:endnote w:type="continuationSeparator" w:id="0">
+    <w:p>
+      <w:r>
+        <w:continuationSeparator/>
+      </w:r>
+    </w:p>
+  </w:endnote>
+</w:endnotes>
+</file>
+
+<file path=word/footnotes.xml><?xml version="1.0" encoding="utf-8"?>
+<w:footnotes xmlns:wpc="http://schemas.microsoft.com/office/word/2010/wordprocessingCanvas" xmlns:cx="http://schemas.microsoft.com/office/drawing/2014/chartex" xmlns:cx1="http://schemas.microsoft.com/office/drawing/2015/9/8/chartex" xmlns:cx2="http://schemas.microsoft.com/office/drawing/2015/10/21/chartex" xmlns:cx3="http://schemas.microsoft.com/office/drawing/2016/5/9/chartex" xmlns:cx4="http://schemas.microsoft.com/office/drawing/2016/5/10/chartex" xmlns:cx5="http://schemas.microsoft.com/office/drawing/2016/5/11/chartex" xmlns:cx6="http://schemas.microsoft.com/office/drawing/2016/5/12/chartex" xmlns:cx7="http://schemas.microsoft.com/office/drawing/2016/5/13/chartex" xmlns:cx8="http://schemas.microsoft.com/office/drawing/2016/5/14/chartex" xmlns:mc="http://schemas.openxmlformats.org/markup-compatibility/2006" xmlns:aink="http://schemas.microsoft.com/office/drawing/2016/ink" xmlns:am3d="http://schemas.microsoft.com/office/drawing/2017/model3d" xmlns:o="urn:schemas-microsoft-com:office:office" xmlns:r="http://schemas.openxmlformats.org/officeDocument/2006/relationships" xmlns:m="http://schemas.openxmlformats.org/officeDocument/2006/math" xmlns:v="urn:schemas-microsoft-com:vml" xmlns:wp14="http://schemas.microsoft.com/office/word/2010/wordprocessingDrawing" xmlns:wp="http://schemas.openxmlformats.org/drawingml/2006/wordprocessingDrawing" xmlns:w10="urn:schemas-microsoft-com:office:word" xmlns:w="http://schemas.openxmlformats.org/wordprocessingml/2006/main" xmlns:w14="http://schemas.microsoft.com/office/word/2010/wordml" xmlns:w15="http://schemas.microsoft.com/office/word/2012/wordml" xmlns:w16cid="http://schemas.microsoft.com/office/word/2016/wordml/cid" xmlns:w16se="http://schemas.microsoft.com/office/word/2015/wordml/symex" xmlns:wpg="http://schemas.microsoft.com/office/word/2010/wordprocessingGroup" xmlns:wpi="http://schemas.microsoft.com/office/word/2010/wordprocessingInk" xmlns:wne="http://schemas.microsoft.com/office/word/2006/wordml" xmlns:wps="http://schemas.microsoft.com/office/word/2010/wordprocessingShape" mc:Ignorable="w14 w15 w16se w16cid wp14">
+  <w:footnote w:type="separator" w:id="-1">
+    <w:p>
+      <w:r>
+        <w:separator/>
+      </w:r>
+    </w:p>
+  </w:footnote>
+  <w:footnote w:type="continuationSeparator" w:id="0">
+    <w:p>
+      <w:r>
+        <w:continuationSeparator/>
+      </w:r>
+    </w:p>
+  </w:footnote>
+</w:footnotes>
+</file>
+
+<file path=word/header1.xml><?xml version="1.0" encoding="utf-8"?>
+<w:hdr xmlns:wpc="http://schemas.microsoft.com/office/word/2010/wordprocessingCanvas" xmlns:cx="http://schemas.microsoft.com/office/drawing/2014/chartex" xmlns:cx1="http://schemas.microsoft.com/office/drawing/2015/9/8/chartex" xmlns:cx2="http://schemas.microsoft.com/office/drawing/2015/10/21/chartex" xmlns:cx3="http://schemas.microsoft.com/office/drawing/2016/5/9/chartex" xmlns:cx4="http://schemas.microsoft.com/office/drawing/2016/5/10/chartex" xmlns:cx5="http://schemas.microsoft.com/office/drawing/2016/5/11/chartex" xmlns:cx6="http://schemas.microsoft.com/office/drawing/2016/5/12/chartex" xmlns:cx7="http://schemas.microsoft.com/office/drawing/2016/5/13/chartex" xmlns:cx8="http://schemas.microsoft.com/office/drawing/2016/5/14/chartex" xmlns:mc="http://schemas.openxmlformats.org/markup-compatibility/2006" xmlns:aink="http://schemas.microsoft.com/office/drawing/2016/ink" xmlns:am3d="http://schemas.microsoft.com/office/drawing/2017/model3d" xmlns:o="urn:schemas-microsoft-com:office:office" xmlns:r="http://schemas.openxmlformats.org/officeDocument/2006/relationships" xmlns:m="http://schemas.openxmlformats.org/officeDocument/2006/math" xmlns:v="urn:schemas-microsoft-com:vml" xmlns:wp14="http://schemas.microsoft.com/office/word/2010/wordprocessingDrawing" xmlns:wp="http://schemas.openxmlformats.org/drawingml/2006/wordprocessingDrawing" xmlns:w10="urn:schemas-microsoft-com:office:word" xmlns:w="http://schemas.openxmlformats.org/wordprocessingml/2006/main" xmlns:w14="http://schemas.microsoft.com/office/word/2010/wordml" xmlns:w15="http://schemas.microsoft.com/office/word/2012/wordml" xmlns:w16cid="http://schemas.microsoft.com/office/word/2016/wordml/cid" xmlns:w16se="http://schemas.microsoft.com/office/word/2015/wordml/symex" xmlns:wpg="http://schemas.microsoft.com/office/word/2010/wordprocessingGroup" xmlns:wpi="http://schemas.microsoft.com/office/word/2010/wordprocessingInk" xmlns:wne="http://schemas.microsoft.com/office/word/2006/wordml" xmlns:wps="http://schemas.microsoft.com/office/word/2010/wordprocessingShape" mc:Ignorable="w14 w15 w16se w16cid wp14">
+  <w:p>
+    <w:pPr>
+      <w:spacing w:after="240"/>
+      <w:jc w:val="right"/>
+    </w:pPr>
+    <w:r>
+      <w:t>This document contains hyperlinks</w:t>
+    </w:r>
+  </w:p>
+  <w:p>
+    <w:pPr>
+      <w:spacing w:after="480"/>
+      <w:jc w:val="right"/>
+    </w:pPr>
+    <w:r>
+      <w:t xml:space="preserve">Externally linked content can be accessed by clicking on blue underlined text while holding </w:t>
+    </w:r>
+    <w:r>
+      <w:t>C</w:t>
+    </w:r>
+    <w:r>
+      <w:t>trl</w:t>
+    </w:r>
+  </w:p>
+</w:hdr>
+</file>
+
 <file path=word/numbering.xml><?xml version="1.0" encoding="utf-8"?>
-<w:numbering xmlns:ve="http://schemas.openxmlformats.org/markup-compatibility/2006" xmlns:o="urn:schemas-microsoft-com:office:office" xmlns:r="http://schemas.openxmlformats.org/officeDocument/2006/relationships" xmlns:m="http://schemas.openxmlformats.org/officeDocument/2006/math" xmlns:v="urn:schemas-microsoft-com:vml" xmlns:wp="http://schemas.openxmlformats.org/drawingml/2006/wordprocessingDrawing" xmlns:w10="urn:schemas-microsoft-com:office:word" xmlns:w="http://schemas.openxmlformats.org/wordprocessingml/2006/main" xmlns:wne="http://schemas.microsoft.com/office/word/2006/wordml">
-  <w:abstractNum w:abstractNumId="0">
+<w:numbering xmlns:wpc="http://schemas.microsoft.com/office/word/2010/wordprocessingCanvas" xmlns:cx="http://schemas.microsoft.com/office/drawing/2014/chartex" xmlns:cx1="http://schemas.microsoft.com/office/drawing/2015/9/8/chartex" xmlns:cx2="http://schemas.microsoft.com/office/drawing/2015/10/21/chartex" xmlns:cx3="http://schemas.microsoft.com/office/drawing/2016/5/9/chartex" xmlns:cx4="http://schemas.microsoft.com/office/drawing/2016/5/10/chartex" xmlns:cx5="http://schemas.microsoft.com/office/drawing/2016/5/11/chartex" xmlns:cx6="http://schemas.microsoft.com/office/drawing/2016/5/12/chartex" xmlns:cx7="http://schemas.microsoft.com/office/drawing/2016/5/13/chartex" xmlns:cx8="http://schemas.microsoft.com/office/drawing/2016/5/14/chartex" xmlns:mc="http://schemas.openxmlformats.org/markup-compatibility/2006" xmlns:aink="http://schemas.microsoft.com/office/drawing/2016/ink" xmlns:am3d="http://schemas.microsoft.com/office/drawing/2017/model3d" xmlns:o="urn:schemas-microsoft-com:office:office" xmlns:r="http://schemas.openxmlformats.org/officeDocument/2006/relationships" xmlns:m="http://schemas.openxmlformats.org/officeDocument/2006/math" xmlns:v="urn:schemas-microsoft-com:vml" xmlns:wp14="http://schemas.microsoft.com/office/word/2010/wordprocessingDrawing" xmlns:wp="http://schemas.openxmlformats.org/drawingml/2006/wordprocessingDrawing" xmlns:w10="urn:schemas-microsoft-com:office:word" xmlns:w="http://schemas.openxmlformats.org/wordprocessingml/2006/main" xmlns:w14="http://schemas.microsoft.com/office/word/2010/wordml" xmlns:w15="http://schemas.microsoft.com/office/word/2012/wordml" xmlns:w16cid="http://schemas.microsoft.com/office/word/2016/wordml/cid" xmlns:w16se="http://schemas.microsoft.com/office/word/2015/wordml/symex" xmlns:wpg="http://schemas.microsoft.com/office/word/2010/wordprocessingGroup" xmlns:wpi="http://schemas.microsoft.com/office/word/2010/wordprocessingInk" xmlns:wne="http://schemas.microsoft.com/office/word/2006/wordml" xmlns:wps="http://schemas.microsoft.com/office/word/2010/wordprocessingShape" mc:Ignorable="w14 w15 w16se w16cid wp14">
+  <w:abstractNum w:abstractNumId="0" w15:restartNumberingAfterBreak="0">
     <w:nsid w:val="0CF663AC"/>
     <w:multiLevelType w:val="multilevel"/>
     <w:tmpl w:val="533CA07C"/>
@@ -6547,7 +5791,7 @@
       </w:rPr>
     </w:lvl>
   </w:abstractNum>
-  <w:abstractNum w:abstractNumId="1">
+  <w:abstractNum w:abstractNumId="1" w15:restartNumberingAfterBreak="0">
     <w:nsid w:val="2A3E3F4A"/>
     <w:multiLevelType w:val="multilevel"/>
     <w:tmpl w:val="78EC6F40"/>
@@ -6651,7 +5895,7 @@
       </w:rPr>
     </w:lvl>
   </w:abstractNum>
-  <w:abstractNum w:abstractNumId="2">
+  <w:abstractNum w:abstractNumId="2" w15:restartNumberingAfterBreak="0">
     <w:nsid w:val="47DE6146"/>
     <w:multiLevelType w:val="multilevel"/>
     <w:tmpl w:val="78EC6F40"/>
@@ -6755,7 +5999,7 @@
       </w:rPr>
     </w:lvl>
   </w:abstractNum>
-  <w:abstractNum w:abstractNumId="3">
+  <w:abstractNum w:abstractNumId="3" w15:restartNumberingAfterBreak="0">
     <w:nsid w:val="5E512544"/>
     <w:multiLevelType w:val="multilevel"/>
     <w:tmpl w:val="78EC6F40"/>
@@ -6859,11 +6103,11 @@
       </w:rPr>
     </w:lvl>
   </w:abstractNum>
-  <w:abstractNum w:abstractNumId="4">
+  <w:abstractNum w:abstractNumId="4" w15:restartNumberingAfterBreak="0">
     <w:nsid w:val="73FB2FFE"/>
     <w:multiLevelType w:val="hybridMultilevel"/>
     <w:tmpl w:val="8A50BB40"/>
-    <w:lvl w:ilvl="0">
+    <w:lvl w:ilvl="0" w:tplc="AF000408">
       <w:start w:val="7"/>
       <w:numFmt w:val="upperLetter"/>
       <w:lvlText w:val="%1."/>
@@ -6879,7 +6123,7 @@
         <w:color w:val="000000"/>
       </w:rPr>
     </w:lvl>
-    <w:lvl w:ilvl="1" w:tentative="1">
+    <w:lvl w:ilvl="1" w:tplc="067C3C0E" w:tentative="1">
       <w:start w:val="1"/>
       <w:numFmt w:val="lowerLetter"/>
       <w:lvlText w:val="%2."/>
@@ -6891,7 +6135,7 @@
         <w:ind w:left="1440" w:hanging="360"/>
       </w:pPr>
     </w:lvl>
-    <w:lvl w:ilvl="2" w:tentative="1">
+    <w:lvl w:ilvl="2" w:tplc="32183CFA" w:tentative="1">
       <w:start w:val="1"/>
       <w:numFmt w:val="lowerRoman"/>
       <w:lvlText w:val="%3."/>
@@ -6903,7 +6147,7 @@
         <w:ind w:left="2160" w:hanging="180"/>
       </w:pPr>
     </w:lvl>
-    <w:lvl w:ilvl="3" w:tentative="1">
+    <w:lvl w:ilvl="3" w:tplc="D1A43F88" w:tentative="1">
       <w:start w:val="1"/>
       <w:numFmt w:val="decimal"/>
       <w:lvlText w:val="%4."/>
@@ -6915,7 +6159,7 @@
         <w:ind w:left="2880" w:hanging="360"/>
       </w:pPr>
     </w:lvl>
-    <w:lvl w:ilvl="4" w:tentative="1">
+    <w:lvl w:ilvl="4" w:tplc="A15CC79C" w:tentative="1">
       <w:start w:val="1"/>
       <w:numFmt w:val="lowerLetter"/>
       <w:lvlText w:val="%5."/>
@@ -6927,7 +6171,7 @@
         <w:ind w:left="3600" w:hanging="360"/>
       </w:pPr>
     </w:lvl>
-    <w:lvl w:ilvl="5" w:tentative="1">
+    <w:lvl w:ilvl="5" w:tplc="62326F7A" w:tentative="1">
       <w:start w:val="1"/>
       <w:numFmt w:val="lowerRoman"/>
       <w:lvlText w:val="%6."/>
@@ -6939,7 +6183,7 @@
         <w:ind w:left="4320" w:hanging="180"/>
       </w:pPr>
     </w:lvl>
-    <w:lvl w:ilvl="6" w:tentative="1">
+    <w:lvl w:ilvl="6" w:tplc="1112606E" w:tentative="1">
       <w:start w:val="1"/>
       <w:numFmt w:val="decimal"/>
       <w:lvlText w:val="%7."/>
@@ -6951,7 +6195,7 @@
         <w:ind w:left="5040" w:hanging="360"/>
       </w:pPr>
     </w:lvl>
-    <w:lvl w:ilvl="7" w:tentative="1">
+    <w:lvl w:ilvl="7" w:tplc="D4ECDD4E" w:tentative="1">
       <w:start w:val="1"/>
       <w:numFmt w:val="lowerLetter"/>
       <w:lvlText w:val="%8."/>
@@ -6963,7 +6207,7 @@
         <w:ind w:left="5760" w:hanging="360"/>
       </w:pPr>
     </w:lvl>
-    <w:lvl w:ilvl="8" w:tentative="1">
+    <w:lvl w:ilvl="8" w:tplc="978C6996" w:tentative="1">
       <w:start w:val="1"/>
       <w:numFmt w:val="lowerRoman"/>
       <w:lvlText w:val="%9."/>
@@ -6976,7 +6220,7 @@
       </w:pPr>
     </w:lvl>
   </w:abstractNum>
-  <w:abstractNum w:abstractNumId="5">
+  <w:abstractNum w:abstractNumId="5" w15:restartNumberingAfterBreak="0">
     <w:nsid w:val="74E83393"/>
     <w:multiLevelType w:val="multilevel"/>
     <w:tmpl w:val="433A8972"/>
@@ -7159,7 +6403,7 @@
 </file>
 
 <file path=word/styles.xml><?xml version="1.0" encoding="utf-8"?>
-<w:styles xmlns:r="http://schemas.openxmlformats.org/officeDocument/2006/relationships" xmlns:w="http://schemas.openxmlformats.org/wordprocessingml/2006/main">
+<w:styles xmlns:mc="http://schemas.openxmlformats.org/markup-compatibility/2006" xmlns:r="http://schemas.openxmlformats.org/officeDocument/2006/relationships" xmlns:w="http://schemas.openxmlformats.org/wordprocessingml/2006/main" xmlns:w14="http://schemas.microsoft.com/office/word/2010/wordml" xmlns:w15="http://schemas.microsoft.com/office/word/2012/wordml" xmlns:w16cid="http://schemas.microsoft.com/office/word/2016/wordml/cid" xmlns:w16se="http://schemas.microsoft.com/office/word/2015/wordml/symex" mc:Ignorable="w14 w15 w16se w16cid">
   <w:docDefaults>
     <w:rPrDefault>
       <w:rPr>
@@ -7169,7 +6413,7 @@
     </w:rPrDefault>
     <w:pPrDefault/>
   </w:docDefaults>
-  <w:latentStyles w:defLockedState="0" w:defUIPriority="0" w:defSemiHidden="0" w:defUnhideWhenUsed="0" w:defQFormat="0" w:count="267">
+  <w:latentStyles w:defLockedState="0" w:defUIPriority="0" w:defSemiHidden="0" w:defUnhideWhenUsed="0" w:defQFormat="0" w:count="376">
     <w:lsdException w:name="Normal" w:qFormat="1"/>
     <w:lsdException w:name="heading 1" w:qFormat="1"/>
     <w:lsdException w:name="heading 2" w:semiHidden="1" w:unhideWhenUsed="1" w:qFormat="1"/>
@@ -7180,11 +6424,143 @@
     <w:lsdException w:name="heading 7" w:semiHidden="1" w:unhideWhenUsed="1" w:qFormat="1"/>
     <w:lsdException w:name="heading 8" w:semiHidden="1" w:unhideWhenUsed="1" w:qFormat="1"/>
     <w:lsdException w:name="heading 9" w:semiHidden="1" w:unhideWhenUsed="1" w:qFormat="1"/>
+    <w:lsdException w:name="index 1" w:semiHidden="1" w:unhideWhenUsed="1"/>
+    <w:lsdException w:name="index 2" w:semiHidden="1" w:unhideWhenUsed="1"/>
+    <w:lsdException w:name="index 3" w:semiHidden="1" w:unhideWhenUsed="1"/>
+    <w:lsdException w:name="index 4" w:semiHidden="1" w:unhideWhenUsed="1"/>
+    <w:lsdException w:name="index 5" w:semiHidden="1" w:unhideWhenUsed="1"/>
+    <w:lsdException w:name="index 6" w:semiHidden="1" w:unhideWhenUsed="1"/>
+    <w:lsdException w:name="index 7" w:semiHidden="1" w:unhideWhenUsed="1"/>
+    <w:lsdException w:name="index 8" w:semiHidden="1" w:unhideWhenUsed="1"/>
+    <w:lsdException w:name="index 9" w:semiHidden="1" w:unhideWhenUsed="1"/>
+    <w:lsdException w:name="toc 1" w:semiHidden="1" w:unhideWhenUsed="1"/>
+    <w:lsdException w:name="toc 2" w:semiHidden="1" w:unhideWhenUsed="1"/>
+    <w:lsdException w:name="toc 3" w:semiHidden="1" w:unhideWhenUsed="1"/>
+    <w:lsdException w:name="toc 4" w:semiHidden="1" w:unhideWhenUsed="1"/>
+    <w:lsdException w:name="toc 5" w:semiHidden="1" w:unhideWhenUsed="1"/>
+    <w:lsdException w:name="toc 6" w:semiHidden="1" w:unhideWhenUsed="1"/>
+    <w:lsdException w:name="toc 7" w:semiHidden="1" w:unhideWhenUsed="1"/>
+    <w:lsdException w:name="toc 8" w:semiHidden="1" w:unhideWhenUsed="1"/>
+    <w:lsdException w:name="toc 9" w:semiHidden="1" w:unhideWhenUsed="1"/>
+    <w:lsdException w:name="Normal Indent" w:semiHidden="1" w:unhideWhenUsed="1"/>
+    <w:lsdException w:name="footnote text" w:semiHidden="1" w:unhideWhenUsed="1"/>
+    <w:lsdException w:name="annotation text" w:semiHidden="1" w:unhideWhenUsed="1"/>
+    <w:lsdException w:name="header" w:semiHidden="1" w:unhideWhenUsed="1"/>
+    <w:lsdException w:name="footer" w:semiHidden="1" w:unhideWhenUsed="1"/>
+    <w:lsdException w:name="index heading" w:semiHidden="1" w:unhideWhenUsed="1"/>
     <w:lsdException w:name="caption" w:semiHidden="1" w:unhideWhenUsed="1" w:qFormat="1"/>
+    <w:lsdException w:name="table of figures" w:semiHidden="1" w:unhideWhenUsed="1"/>
+    <w:lsdException w:name="envelope address" w:semiHidden="1" w:unhideWhenUsed="1"/>
+    <w:lsdException w:name="envelope return" w:semiHidden="1" w:unhideWhenUsed="1"/>
+    <w:lsdException w:name="footnote reference" w:semiHidden="1" w:unhideWhenUsed="1"/>
+    <w:lsdException w:name="annotation reference" w:semiHidden="1" w:unhideWhenUsed="1"/>
+    <w:lsdException w:name="line number" w:semiHidden="1" w:unhideWhenUsed="1"/>
+    <w:lsdException w:name="page number" w:semiHidden="1" w:unhideWhenUsed="1"/>
+    <w:lsdException w:name="endnote reference" w:semiHidden="1" w:unhideWhenUsed="1"/>
+    <w:lsdException w:name="endnote text" w:semiHidden="1" w:unhideWhenUsed="1"/>
+    <w:lsdException w:name="macro" w:semiHidden="1" w:unhideWhenUsed="1"/>
+    <w:lsdException w:name="toa heading" w:semiHidden="1" w:unhideWhenUsed="1"/>
+    <w:lsdException w:name="List Number" w:semiHidden="1" w:unhideWhenUsed="1"/>
+    <w:lsdException w:name="List 2" w:semiHidden="1" w:unhideWhenUsed="1"/>
+    <w:lsdException w:name="List 3" w:semiHidden="1" w:unhideWhenUsed="1"/>
+    <w:lsdException w:name="List 4" w:semiHidden="1" w:unhideWhenUsed="1"/>
+    <w:lsdException w:name="List 5" w:semiHidden="1" w:unhideWhenUsed="1"/>
+    <w:lsdException w:name="List Bullet 2" w:semiHidden="1" w:unhideWhenUsed="1"/>
+    <w:lsdException w:name="List Bullet 3" w:semiHidden="1" w:unhideWhenUsed="1"/>
+    <w:lsdException w:name="List Bullet 4" w:semiHidden="1" w:unhideWhenUsed="1"/>
+    <w:lsdException w:name="List Bullet 5" w:semiHidden="1" w:unhideWhenUsed="1"/>
+    <w:lsdException w:name="List Number 2" w:semiHidden="1" w:unhideWhenUsed="1"/>
+    <w:lsdException w:name="List Number 3" w:semiHidden="1" w:unhideWhenUsed="1"/>
+    <w:lsdException w:name="List Number 4" w:semiHidden="1" w:unhideWhenUsed="1"/>
+    <w:lsdException w:name="List Number 5" w:semiHidden="1" w:unhideWhenUsed="1"/>
     <w:lsdException w:name="Title" w:qFormat="1"/>
+    <w:lsdException w:name="Closing" w:semiHidden="1" w:unhideWhenUsed="1"/>
+    <w:lsdException w:name="Signature" w:semiHidden="1" w:unhideWhenUsed="1"/>
+    <w:lsdException w:name="Default Paragraph Font" w:semiHidden="1" w:unhideWhenUsed="1"/>
+    <w:lsdException w:name="Body Text" w:semiHidden="1" w:unhideWhenUsed="1"/>
+    <w:lsdException w:name="Body Text Indent" w:semiHidden="1" w:unhideWhenUsed="1"/>
+    <w:lsdException w:name="List Continue" w:semiHidden="1" w:unhideWhenUsed="1"/>
+    <w:lsdException w:name="Message Header" w:semiHidden="1" w:unhideWhenUsed="1"/>
     <w:lsdException w:name="Subtitle" w:qFormat="1"/>
+    <w:lsdException w:name="Salutation" w:semiHidden="1" w:unhideWhenUsed="1"/>
+    <w:lsdException w:name="Date" w:semiHidden="1" w:unhideWhenUsed="1"/>
+    <w:lsdException w:name="Body Text First Indent" w:semiHidden="1" w:unhideWhenUsed="1"/>
+    <w:lsdException w:name="Body Text First Indent 2" w:semiHidden="1" w:unhideWhenUsed="1"/>
+    <w:lsdException w:name="Note Heading" w:semiHidden="1" w:unhideWhenUsed="1"/>
+    <w:lsdException w:name="Body Text 2" w:semiHidden="1" w:unhideWhenUsed="1"/>
+    <w:lsdException w:name="Body Text 3" w:semiHidden="1" w:unhideWhenUsed="1"/>
+    <w:lsdException w:name="Body Text Indent 2" w:semiHidden="1" w:unhideWhenUsed="1"/>
+    <w:lsdException w:name="Body Text Indent 3" w:semiHidden="1" w:unhideWhenUsed="1"/>
+    <w:lsdException w:name="Block Text" w:semiHidden="1" w:unhideWhenUsed="1"/>
+    <w:lsdException w:name="Hyperlink" w:semiHidden="1" w:unhideWhenUsed="1"/>
+    <w:lsdException w:name="FollowedHyperlink" w:semiHidden="1" w:unhideWhenUsed="1"/>
     <w:lsdException w:name="Strong" w:qFormat="1"/>
     <w:lsdException w:name="Emphasis" w:qFormat="1"/>
+    <w:lsdException w:name="Document Map" w:semiHidden="1" w:unhideWhenUsed="1"/>
+    <w:lsdException w:name="Plain Text" w:semiHidden="1" w:unhideWhenUsed="1"/>
+    <w:lsdException w:name="E-mail Signature" w:semiHidden="1" w:unhideWhenUsed="1"/>
+    <w:lsdException w:name="HTML Top of Form" w:semiHidden="1" w:unhideWhenUsed="1"/>
+    <w:lsdException w:name="HTML Bottom of Form" w:semiHidden="1" w:unhideWhenUsed="1"/>
+    <w:lsdException w:name="Normal (Web)" w:semiHidden="1" w:unhideWhenUsed="1"/>
+    <w:lsdException w:name="HTML Acronym" w:semiHidden="1" w:unhideWhenUsed="1"/>
+    <w:lsdException w:name="HTML Address" w:semiHidden="1" w:unhideWhenUsed="1"/>
+    <w:lsdException w:name="HTML Cite" w:semiHidden="1" w:unhideWhenUsed="1"/>
+    <w:lsdException w:name="HTML Code" w:semiHidden="1" w:unhideWhenUsed="1"/>
+    <w:lsdException w:name="HTML Definition" w:semiHidden="1" w:unhideWhenUsed="1"/>
+    <w:lsdException w:name="HTML Keyboard" w:semiHidden="1" w:unhideWhenUsed="1"/>
+    <w:lsdException w:name="HTML Preformatted" w:semiHidden="1" w:unhideWhenUsed="1"/>
+    <w:lsdException w:name="HTML Sample" w:semiHidden="1" w:unhideWhenUsed="1"/>
+    <w:lsdException w:name="HTML Typewriter" w:semiHidden="1" w:unhideWhenUsed="1"/>
+    <w:lsdException w:name="HTML Variable" w:semiHidden="1" w:unhideWhenUsed="1"/>
+    <w:lsdException w:name="Normal Table" w:semiHidden="1" w:unhideWhenUsed="1"/>
+    <w:lsdException w:name="annotation subject" w:semiHidden="1" w:unhideWhenUsed="1"/>
+    <w:lsdException w:name="No List" w:semiHidden="1" w:unhideWhenUsed="1"/>
+    <w:lsdException w:name="Outline List 1" w:semiHidden="1" w:unhideWhenUsed="1"/>
+    <w:lsdException w:name="Outline List 2" w:semiHidden="1" w:unhideWhenUsed="1"/>
+    <w:lsdException w:name="Outline List 3" w:semiHidden="1" w:unhideWhenUsed="1"/>
+    <w:lsdException w:name="Table Simple 1" w:semiHidden="1" w:unhideWhenUsed="1"/>
+    <w:lsdException w:name="Table Simple 2" w:semiHidden="1" w:unhideWhenUsed="1"/>
+    <w:lsdException w:name="Table Simple 3" w:semiHidden="1" w:unhideWhenUsed="1"/>
+    <w:lsdException w:name="Table Classic 1" w:semiHidden="1" w:unhideWhenUsed="1"/>
+    <w:lsdException w:name="Table Classic 2" w:semiHidden="1" w:unhideWhenUsed="1"/>
+    <w:lsdException w:name="Table Classic 3" w:semiHidden="1" w:unhideWhenUsed="1"/>
+    <w:lsdException w:name="Table Classic 4" w:semiHidden="1" w:unhideWhenUsed="1"/>
+    <w:lsdException w:name="Table Colorful 1" w:semiHidden="1" w:unhideWhenUsed="1"/>
+    <w:lsdException w:name="Table Colorful 2" w:semiHidden="1" w:unhideWhenUsed="1"/>
+    <w:lsdException w:name="Table Colorful 3" w:semiHidden="1" w:unhideWhenUsed="1"/>
+    <w:lsdException w:name="Table Columns 1" w:semiHidden="1" w:unhideWhenUsed="1"/>
+    <w:lsdException w:name="Table Columns 2" w:semiHidden="1" w:unhideWhenUsed="1"/>
+    <w:lsdException w:name="Table Columns 3" w:semiHidden="1" w:unhideWhenUsed="1"/>
+    <w:lsdException w:name="Table Columns 4" w:semiHidden="1" w:unhideWhenUsed="1"/>
+    <w:lsdException w:name="Table Columns 5" w:semiHidden="1" w:unhideWhenUsed="1"/>
+    <w:lsdException w:name="Table Grid 1" w:semiHidden="1" w:unhideWhenUsed="1"/>
+    <w:lsdException w:name="Table Grid 2" w:semiHidden="1" w:unhideWhenUsed="1"/>
+    <w:lsdException w:name="Table Grid 3" w:semiHidden="1" w:unhideWhenUsed="1"/>
+    <w:lsdException w:name="Table Grid 4" w:semiHidden="1" w:unhideWhenUsed="1"/>
+    <w:lsdException w:name="Table Grid 5" w:semiHidden="1" w:unhideWhenUsed="1"/>
+    <w:lsdException w:name="Table Grid 6" w:semiHidden="1" w:unhideWhenUsed="1"/>
+    <w:lsdException w:name="Table Grid 7" w:semiHidden="1" w:unhideWhenUsed="1"/>
+    <w:lsdException w:name="Table Grid 8" w:semiHidden="1" w:unhideWhenUsed="1"/>
+    <w:lsdException w:name="Table List 1" w:semiHidden="1" w:unhideWhenUsed="1"/>
+    <w:lsdException w:name="Table List 2" w:semiHidden="1" w:unhideWhenUsed="1"/>
+    <w:lsdException w:name="Table List 3" w:semiHidden="1" w:unhideWhenUsed="1"/>
+    <w:lsdException w:name="Table List 4" w:semiHidden="1" w:unhideWhenUsed="1"/>
+    <w:lsdException w:name="Table List 5" w:semiHidden="1" w:unhideWhenUsed="1"/>
+    <w:lsdException w:name="Table List 6" w:semiHidden="1" w:unhideWhenUsed="1"/>
+    <w:lsdException w:name="Table List 7" w:semiHidden="1" w:unhideWhenUsed="1"/>
+    <w:lsdException w:name="Table List 8" w:semiHidden="1" w:unhideWhenUsed="1"/>
+    <w:lsdException w:name="Table 3D effects 1" w:semiHidden="1" w:unhideWhenUsed="1"/>
+    <w:lsdException w:name="Table 3D effects 2" w:semiHidden="1" w:unhideWhenUsed="1"/>
+    <w:lsdException w:name="Table 3D effects 3" w:semiHidden="1" w:unhideWhenUsed="1"/>
+    <w:lsdException w:name="Table Contemporary" w:semiHidden="1" w:unhideWhenUsed="1"/>
+    <w:lsdException w:name="Table Elegant" w:semiHidden="1" w:unhideWhenUsed="1"/>
+    <w:lsdException w:name="Table Professional" w:semiHidden="1" w:unhideWhenUsed="1"/>
+    <w:lsdException w:name="Table Subtle 1" w:semiHidden="1" w:unhideWhenUsed="1"/>
+    <w:lsdException w:name="Table Subtle 2" w:semiHidden="1" w:unhideWhenUsed="1"/>
+    <w:lsdException w:name="Table Web 1" w:semiHidden="1" w:unhideWhenUsed="1"/>
+    <w:lsdException w:name="Table Web 2" w:semiHidden="1" w:unhideWhenUsed="1"/>
+    <w:lsdException w:name="Table Web 3" w:semiHidden="1" w:unhideWhenUsed="1"/>
+    <w:lsdException w:name="Table Theme" w:semiHidden="1" w:unhideWhenUsed="1"/>
     <w:lsdException w:name="Placeholder Text" w:semiHidden="1" w:uiPriority="99"/>
     <w:lsdException w:name="No Spacing" w:uiPriority="1" w:qFormat="1"/>
     <w:lsdException w:name="Light Shading" w:uiPriority="60"/>
@@ -7296,24 +6672,137 @@
     <w:lsdException w:name="Book Title" w:uiPriority="33" w:qFormat="1"/>
     <w:lsdException w:name="Bibliography" w:semiHidden="1" w:uiPriority="37" w:unhideWhenUsed="1"/>
     <w:lsdException w:name="TOC Heading" w:semiHidden="1" w:uiPriority="39" w:unhideWhenUsed="1" w:qFormat="1"/>
+    <w:lsdException w:name="Plain Table 1" w:uiPriority="41"/>
+    <w:lsdException w:name="Plain Table 2" w:uiPriority="42"/>
+    <w:lsdException w:name="Plain Table 3" w:uiPriority="43"/>
+    <w:lsdException w:name="Plain Table 4" w:uiPriority="44"/>
+    <w:lsdException w:name="Plain Table 5" w:uiPriority="45"/>
+    <w:lsdException w:name="Grid Table Light" w:uiPriority="40"/>
+    <w:lsdException w:name="Grid Table 1 Light" w:uiPriority="46"/>
+    <w:lsdException w:name="Grid Table 2" w:uiPriority="47"/>
+    <w:lsdException w:name="Grid Table 3" w:uiPriority="48"/>
+    <w:lsdException w:name="Grid Table 4" w:uiPriority="49"/>
+    <w:lsdException w:name="Grid Table 5 Dark" w:uiPriority="50"/>
+    <w:lsdException w:name="Grid Table 6 Colorful" w:uiPriority="51"/>
+    <w:lsdException w:name="Grid Table 7 Colorful" w:uiPriority="52"/>
+    <w:lsdException w:name="Grid Table 1 Light Accent 1" w:uiPriority="46"/>
+    <w:lsdException w:name="Grid Table 2 Accent 1" w:uiPriority="47"/>
+    <w:lsdException w:name="Grid Table 3 Accent 1" w:uiPriority="48"/>
+    <w:lsdException w:name="Grid Table 4 Accent 1" w:uiPriority="49"/>
+    <w:lsdException w:name="Grid Table 5 Dark Accent 1" w:uiPriority="50"/>
+    <w:lsdException w:name="Grid Table 6 Colorful Accent 1" w:uiPriority="51"/>
+    <w:lsdException w:name="Grid Table 7 Colorful Accent 1" w:uiPriority="52"/>
+    <w:lsdException w:name="Grid Table 1 Light Accent 2" w:uiPriority="46"/>
+    <w:lsdException w:name="Grid Table 2 Accent 2" w:uiPriority="47"/>
+    <w:lsdException w:name="Grid Table 3 Accent 2" w:uiPriority="48"/>
+    <w:lsdException w:name="Grid Table 4 Accent 2" w:uiPriority="49"/>
+    <w:lsdException w:name="Grid Table 5 Dark Accent 2" w:uiPriority="50"/>
+    <w:lsdException w:name="Grid Table 6 Colorful Accent 2" w:uiPriority="51"/>
+    <w:lsdException w:name="Grid Table 7 Colorful Accent 2" w:uiPriority="52"/>
+    <w:lsdException w:name="Grid Table 1 Light Accent 3" w:uiPriority="46"/>
+    <w:lsdException w:name="Grid Table 2 Accent 3" w:uiPriority="47"/>
+    <w:lsdException w:name="Grid Table 3 Accent 3" w:uiPriority="48"/>
+    <w:lsdException w:name="Grid Table 4 Accent 3" w:uiPriority="49"/>
+    <w:lsdException w:name="Grid Table 5 Dark Accent 3" w:uiPriority="50"/>
+    <w:lsdException w:name="Grid Table 6 Colorful Accent 3" w:uiPriority="51"/>
+    <w:lsdException w:name="Grid Table 7 Colorful Accent 3" w:uiPriority="52"/>
+    <w:lsdException w:name="Grid Table 1 Light Accent 4" w:uiPriority="46"/>
+    <w:lsdException w:name="Grid Table 2 Accent 4" w:uiPriority="47"/>
+    <w:lsdException w:name="Grid Table 3 Accent 4" w:uiPriority="48"/>
+    <w:lsdException w:name="Grid Table 4 Accent 4" w:uiPriority="49"/>
+    <w:lsdException w:name="Grid Table 5 Dark Accent 4" w:uiPriority="50"/>
+    <w:lsdException w:name="Grid Table 6 Colorful Accent 4" w:uiPriority="51"/>
+    <w:lsdException w:name="Grid Table 7 Colorful Accent 4" w:uiPriority="52"/>
+    <w:lsdException w:name="Grid Table 1 Light Accent 5" w:uiPriority="46"/>
+    <w:lsdException w:name="Grid Table 2 Accent 5" w:uiPriority="47"/>
+    <w:lsdException w:name="Grid Table 3 Accent 5" w:uiPriority="48"/>
+    <w:lsdException w:name="Grid Table 4 Accent 5" w:uiPriority="49"/>
+    <w:lsdException w:name="Grid Table 5 Dark Accent 5" w:uiPriority="50"/>
+    <w:lsdException w:name="Grid Table 6 Colorful Accent 5" w:uiPriority="51"/>
+    <w:lsdException w:name="Grid Table 7 Colorful Accent 5" w:uiPriority="52"/>
+    <w:lsdException w:name="Grid Table 1 Light Accent 6" w:uiPriority="46"/>
+    <w:lsdException w:name="Grid Table 2 Accent 6" w:uiPriority="47"/>
+    <w:lsdException w:name="Grid Table 3 Accent 6" w:uiPriority="48"/>
+    <w:lsdException w:name="Grid Table 4 Accent 6" w:uiPriority="49"/>
+    <w:lsdException w:name="Grid Table 5 Dark Accent 6" w:uiPriority="50"/>
+    <w:lsdException w:name="Grid Table 6 Colorful Accent 6" w:uiPriority="51"/>
+    <w:lsdException w:name="Grid Table 7 Colorful Accent 6" w:uiPriority="52"/>
+    <w:lsdException w:name="List Table 1 Light" w:uiPriority="46"/>
+    <w:lsdException w:name="List Table 2" w:uiPriority="47"/>
+    <w:lsdException w:name="List Table 3" w:uiPriority="48"/>
+    <w:lsdException w:name="List Table 4" w:uiPriority="49"/>
+    <w:lsdException w:name="List Table 5 Dark" w:uiPriority="50"/>
+    <w:lsdException w:name="List Table 6 Colorful" w:uiPriority="51"/>
+    <w:lsdException w:name="List Table 7 Colorful" w:uiPriority="52"/>
+    <w:lsdException w:name="List Table 1 Light Accent 1" w:uiPriority="46"/>
+    <w:lsdException w:name="List Table 2 Accent 1" w:uiPriority="47"/>
+    <w:lsdException w:name="List Table 3 Accent 1" w:uiPriority="48"/>
+    <w:lsdException w:name="List Table 4 Accent 1" w:uiPriority="49"/>
+    <w:lsdException w:name="List Table 5 Dark Accent 1" w:uiPriority="50"/>
+    <w:lsdException w:name="List Table 6 Colorful Accent 1" w:uiPriority="51"/>
+    <w:lsdException w:name="List Table 7 Colorful Accent 1" w:uiPriority="52"/>
+    <w:lsdException w:name="List Table 1 Light Accent 2" w:uiPriority="46"/>
+    <w:lsdException w:name="List Table 2 Accent 2" w:uiPriority="47"/>
+    <w:lsdException w:name="List Table 3 Accent 2" w:uiPriority="48"/>
+    <w:lsdException w:name="List Table 4 Accent 2" w:uiPriority="49"/>
+    <w:lsdException w:name="List Table 5 Dark Accent 2" w:uiPriority="50"/>
+    <w:lsdException w:name="List Table 6 Colorful Accent 2" w:uiPriority="51"/>
+    <w:lsdException w:name="List Table 7 Colorful Accent 2" w:uiPriority="52"/>
+    <w:lsdException w:name="List Table 1 Light Accent 3" w:uiPriority="46"/>
+    <w:lsdException w:name="List Table 2 Accent 3" w:uiPriority="47"/>
+    <w:lsdException w:name="List Table 3 Accent 3" w:uiPriority="48"/>
+    <w:lsdException w:name="List Table 4 Accent 3" w:uiPriority="49"/>
+    <w:lsdException w:name="List Table 5 Dark Accent 3" w:uiPriority="50"/>
+    <w:lsdException w:name="List Table 6 Colorful Accent 3" w:uiPriority="51"/>
+    <w:lsdException w:name="List Table 7 Colorful Accent 3" w:uiPriority="52"/>
+    <w:lsdException w:name="List Table 1 Light Accent 4" w:uiPriority="46"/>
+    <w:lsdException w:name="List Table 2 Accent 4" w:uiPriority="47"/>
+    <w:lsdException w:name="List Table 3 Accent 4" w:uiPriority="48"/>
+    <w:lsdException w:name="List Table 4 Accent 4" w:uiPriority="49"/>
+    <w:lsdException w:name="List Table 5 Dark Accent 4" w:uiPriority="50"/>
+    <w:lsdException w:name="List Table 6 Colorful Accent 4" w:uiPriority="51"/>
+    <w:lsdException w:name="List Table 7 Colorful Accent 4" w:uiPriority="52"/>
+    <w:lsdException w:name="List Table 1 Light Accent 5" w:uiPriority="46"/>
+    <w:lsdException w:name="List Table 2 Accent 5" w:uiPriority="47"/>
+    <w:lsdException w:name="List Table 3 Accent 5" w:uiPriority="48"/>
+    <w:lsdException w:name="List Table 4 Accent 5" w:uiPriority="49"/>
+    <w:lsdException w:name="List Table 5 Dark Accent 5" w:uiPriority="50"/>
+    <w:lsdException w:name="List Table 6 Colorful Accent 5" w:uiPriority="51"/>
+    <w:lsdException w:name="List Table 7 Colorful Accent 5" w:uiPriority="52"/>
+    <w:lsdException w:name="List Table 1 Light Accent 6" w:uiPriority="46"/>
+    <w:lsdException w:name="List Table 2 Accent 6" w:uiPriority="47"/>
+    <w:lsdException w:name="List Table 3 Accent 6" w:uiPriority="48"/>
+    <w:lsdException w:name="List Table 4 Accent 6" w:uiPriority="49"/>
+    <w:lsdException w:name="List Table 5 Dark Accent 6" w:uiPriority="50"/>
+    <w:lsdException w:name="List Table 6 Colorful Accent 6" w:uiPriority="51"/>
+    <w:lsdException w:name="List Table 7 Colorful Accent 6" w:uiPriority="52"/>
+    <w:lsdException w:name="Mention" w:semiHidden="1" w:uiPriority="99" w:unhideWhenUsed="1"/>
+    <w:lsdException w:name="Smart Hyperlink" w:semiHidden="1" w:uiPriority="99" w:unhideWhenUsed="1"/>
+    <w:lsdException w:name="Hashtag" w:semiHidden="1" w:uiPriority="99" w:unhideWhenUsed="1"/>
+    <w:lsdException w:name="Unresolved Mention" w:semiHidden="1" w:uiPriority="99" w:unhideWhenUsed="1"/>
+    <w:lsdException w:name="Smart Link" w:semiHidden="1" w:uiPriority="99" w:unhideWhenUsed="1"/>
   </w:latentStyles>
   <w:style w:type="paragraph" w:default="1" w:styleId="Normal">
     <w:name w:val="Normal"/>
     <w:qFormat/>
     <w:rsid w:val="00F2211D"/>
     <w:rPr>
+      <w:rFonts w:ascii="Arial" w:eastAsia="Arial" w:hAnsi="Arial" w:cs="Arial"/>
       <w:sz w:val="24"/>
       <w:szCs w:val="24"/>
-      <w:lang w:val="en-US" w:eastAsia="en-US" w:bidi="ar-SA"/>
     </w:rPr>
   </w:style>
   <w:style w:type="character" w:default="1" w:styleId="DefaultParagraphFont">
     <w:name w:val="Default Paragraph Font"/>
+    <w:uiPriority w:val="1"/>
     <w:semiHidden/>
+    <w:unhideWhenUsed/>
   </w:style>
   <w:style w:type="table" w:default="1" w:styleId="TableNormal">
     <w:name w:val="Normal Table"/>
+    <w:uiPriority w:val="99"/>
     <w:semiHidden/>
+    <w:unhideWhenUsed/>
     <w:tblPr>
       <w:tblInd w:w="0" w:type="dxa"/>
       <w:tblCellMar>
@@ -7326,11 +6815,12 @@
   </w:style>
   <w:style w:type="numbering" w:default="1" w:styleId="NoList">
     <w:name w:val="No List"/>
+    <w:uiPriority w:val="99"/>
     <w:semiHidden/>
+    <w:unhideWhenUsed/>
   </w:style>
   <w:style w:type="character" w:styleId="Hyperlink">
     <w:name w:val="Hyperlink"/>
-    <w:basedOn w:val="DefaultParagraphFont"/>
     <w:rsid w:val="00F2211D"/>
     <w:rPr>
       <w:color w:val="0000FF"/>
@@ -7342,11 +6832,361 @@
     <w:basedOn w:val="Normal"/>
     <w:rsid w:val="00F2211D"/>
     <w:rPr>
-      <w:rFonts w:ascii="Arial" w:hAnsi="Arial"/>
       <w:b/>
       <w:sz w:val="20"/>
       <w:szCs w:val="20"/>
     </w:rPr>
   </w:style>
+  <w:style w:type="paragraph" w:styleId="Header">
+    <w:name w:val="header"/>
+    <w:basedOn w:val="Normal"/>
+    <w:link w:val="HeaderChar"/>
+    <w:unhideWhenUsed/>
+    <w:rsid w:val="00D515C7"/>
+    <w:pPr>
+      <w:tabs>
+        <w:tab w:val="center" w:pos="4680"/>
+        <w:tab w:val="right" w:pos="9360"/>
+      </w:tabs>
+    </w:pPr>
+  </w:style>
+  <w:style w:type="character" w:customStyle="1" w:styleId="HeaderChar">
+    <w:name w:val="Header Char"/>
+    <w:link w:val="Header"/>
+    <w:rsid w:val="00D515C7"/>
+    <w:rPr>
+      <w:rFonts w:ascii="Arial" w:eastAsia="Arial" w:hAnsi="Arial" w:cs="Arial"/>
+      <w:sz w:val="24"/>
+      <w:szCs w:val="24"/>
+    </w:rPr>
+  </w:style>
+  <w:style w:type="paragraph" w:styleId="Footer">
+    <w:name w:val="footer"/>
+    <w:basedOn w:val="Normal"/>
+    <w:link w:val="FooterChar"/>
+    <w:unhideWhenUsed/>
+    <w:rsid w:val="00D515C7"/>
+    <w:pPr>
+      <w:tabs>
+        <w:tab w:val="center" w:pos="4680"/>
+        <w:tab w:val="right" w:pos="9360"/>
+      </w:tabs>
+    </w:pPr>
+  </w:style>
+  <w:style w:type="character" w:customStyle="1" w:styleId="FooterChar">
+    <w:name w:val="Footer Char"/>
+    <w:link w:val="Footer"/>
+    <w:rsid w:val="00D515C7"/>
+    <w:rPr>
+      <w:rFonts w:ascii="Arial" w:eastAsia="Arial" w:hAnsi="Arial" w:cs="Arial"/>
+      <w:sz w:val="24"/>
+      <w:szCs w:val="24"/>
+    </w:rPr>
+  </w:style>
+  <w:style w:type="character" w:styleId="FollowedHyperlink">
+    <w:name w:val="FollowedHyperlink"/>
+    <w:semiHidden/>
+    <w:unhideWhenUsed/>
+    <w:rsid w:val="00D515C7"/>
+    <w:rPr>
+      <w:color w:val="954F72"/>
+      <w:u w:val="single"/>
+    </w:rPr>
+  </w:style>
 </w:styles>
+</file>
+
+<file path=word/theme/theme1.xml><?xml version="1.0" encoding="utf-8"?>
+<a:theme xmlns:a="http://schemas.openxmlformats.org/drawingml/2006/main" name="Office Theme">
+  <a:themeElements>
+    <a:clrScheme name="Office">
+      <a:dk1>
+        <a:sysClr val="windowText" lastClr="000000"/>
+      </a:dk1>
+      <a:lt1>
+        <a:sysClr val="window" lastClr="FFFFFF"/>
+      </a:lt1>
+      <a:dk2>
+        <a:srgbClr val="44546A"/>
+      </a:dk2>
+      <a:lt2>
+        <a:srgbClr val="E7E6E6"/>
+      </a:lt2>
+      <a:accent1>
+        <a:srgbClr val="4472C4"/>
+      </a:accent1>
+      <a:accent2>
+        <a:srgbClr val="ED7D31"/>
+      </a:accent2>
+      <a:accent3>
+        <a:srgbClr val="A5A5A5"/>
+      </a:accent3>
+      <a:accent4>
+        <a:srgbClr val="FFC000"/>
+      </a:accent4>
+      <a:accent5>
+        <a:srgbClr val="5B9BD5"/>
+      </a:accent5>
+      <a:accent6>
+        <a:srgbClr val="70AD47"/>
+      </a:accent6>
+      <a:hlink>
+        <a:srgbClr val="0563C1"/>
+      </a:hlink>
+      <a:folHlink>
+        <a:srgbClr val="954F72"/>
+      </a:folHlink>
+    </a:clrScheme>
+    <a:fontScheme name="Office">
+      <a:majorFont>
+        <a:latin typeface="Calibri Light" panose="020F0302020204030204"/>
+        <a:ea typeface=""/>
+        <a:cs typeface=""/>
+        <a:font script="Jpan" typeface="游ゴシック Light"/>
+        <a:font script="Hang" typeface="맑은 고딕"/>
+        <a:font script="Hans" typeface="等线 Light"/>
+        <a:font script="Hant" typeface="新細明體"/>
+        <a:font script="Arab" typeface="Times New Roman"/>
+        <a:font script="Hebr" typeface="Times New Roman"/>
+        <a:font script="Thai" typeface="Angsana New"/>
+        <a:font script="Ethi" typeface="Nyala"/>
+        <a:font script="Beng" typeface="Vrinda"/>
+        <a:font script="Gujr" typeface="Shruti"/>
+        <a:font script="Khmr" typeface="MoolBoran"/>
+        <a:font script="Knda" typeface="Tunga"/>
+        <a:font script="Guru" typeface="Raavi"/>
+        <a:font script="Cans" typeface="Euphemia"/>
+        <a:font script="Cher" typeface="Plantagenet Cherokee"/>
+        <a:font script="Yiii" typeface="Microsoft Yi Baiti"/>
+        <a:font script="Tibt" typeface="Microsoft Himalaya"/>
+        <a:font script="Thaa" typeface="MV Boli"/>
+        <a:font script="Deva" typeface="Mangal"/>
+        <a:font script="Telu" typeface="Gautami"/>
+        <a:font script="Taml" typeface="Latha"/>
+        <a:font script="Syrc" typeface="Estrangelo Edessa"/>
+        <a:font script="Orya" typeface="Kalinga"/>
+        <a:font script="Mlym" typeface="Kartika"/>
+        <a:font script="Laoo" typeface="DokChampa"/>
+        <a:font script="Sinh" typeface="Iskoola Pota"/>
+        <a:font script="Mong" typeface="Mongolian Baiti"/>
+        <a:font script="Viet" typeface="Times New Roman"/>
+        <a:font script="Uigh" typeface="Microsoft Uighur"/>
+        <a:font script="Geor" typeface="Sylfaen"/>
+        <a:font script="Armn" typeface="Arial"/>
+        <a:font script="Bugi" typeface="Leelawadee UI"/>
+        <a:font script="Bopo" typeface="Microsoft JhengHei"/>
+        <a:font script="Java" typeface="Javanese Text"/>
+        <a:font script="Lisu" typeface="Segoe UI"/>
+        <a:font script="Mymr" typeface="Myanmar Text"/>
+        <a:font script="Nkoo" typeface="Ebrima"/>
+        <a:font script="Olck" typeface="Nirmala UI"/>
+        <a:font script="Osma" typeface="Ebrima"/>
+        <a:font script="Phag" typeface="Phagspa"/>
+        <a:font script="Syrn" typeface="Estrangelo Edessa"/>
+        <a:font script="Syrj" typeface="Estrangelo Edessa"/>
+        <a:font script="Syre" typeface="Estrangelo Edessa"/>
+        <a:font script="Sora" typeface="Nirmala UI"/>
+        <a:font script="Tale" typeface="Microsoft Tai Le"/>
+        <a:font script="Talu" typeface="Microsoft New Tai Lue"/>
+        <a:font script="Tfng" typeface="Ebrima"/>
+      </a:majorFont>
+      <a:minorFont>
+        <a:latin typeface="Calibri" panose="020F0502020204030204"/>
+        <a:ea typeface=""/>
+        <a:cs typeface=""/>
+        <a:font script="Jpan" typeface="游明朝"/>
+        <a:font script="Hang" typeface="맑은 고딕"/>
+        <a:font script="Hans" typeface="等线"/>
+        <a:font script="Hant" typeface="新細明體"/>
+        <a:font script="Arab" typeface="Arial"/>
+        <a:font script="Hebr" typeface="Arial"/>
+        <a:font script="Thai" typeface="Cordia New"/>
+        <a:font script="Ethi" typeface="Nyala"/>
+        <a:font script="Beng" typeface="Vrinda"/>
+        <a:font script="Gujr" typeface="Shruti"/>
+        <a:font script="Khmr" typeface="DaunPenh"/>
+        <a:font script="Knda" typeface="Tunga"/>
+        <a:font script="Guru" typeface="Raavi"/>
+        <a:font script="Cans" typeface="Euphemia"/>
+        <a:font script="Cher" typeface="Plantagenet Cherokee"/>
+        <a:font script="Yiii" typeface="Microsoft Yi Baiti"/>
+        <a:font script="Tibt" typeface="Microsoft Himalaya"/>
+        <a:font script="Thaa" typeface="MV Boli"/>
+        <a:font script="Deva" typeface="Mangal"/>
+        <a:font script="Telu" typeface="Gautami"/>
+        <a:font script="Taml" typeface="Latha"/>
+        <a:font script="Syrc" typeface="Estrangelo Edessa"/>
+        <a:font script="Orya" typeface="Kalinga"/>
+        <a:font script="Mlym" typeface="Kartika"/>
+        <a:font script="Laoo" typeface="DokChampa"/>
+        <a:font script="Sinh" typeface="Iskoola Pota"/>
+        <a:font script="Mong" typeface="Mongolian Baiti"/>
+        <a:font script="Viet" typeface="Arial"/>
+        <a:font script="Uigh" typeface="Microsoft Uighur"/>
+        <a:font script="Geor" typeface="Sylfaen"/>
+        <a:font script="Armn" typeface="Arial"/>
+        <a:font script="Bugi" typeface="Leelawadee UI"/>
+        <a:font script="Bopo" typeface="Microsoft JhengHei"/>
+        <a:font script="Java" typeface="Javanese Text"/>
+        <a:font script="Lisu" typeface="Segoe UI"/>
+        <a:font script="Mymr" typeface="Myanmar Text"/>
+        <a:font script="Nkoo" typeface="Ebrima"/>
+        <a:font script="Olck" typeface="Nirmala UI"/>
+        <a:font script="Osma" typeface="Ebrima"/>
+        <a:font script="Phag" typeface="Phagspa"/>
+        <a:font script="Syrn" typeface="Estrangelo Edessa"/>
+        <a:font script="Syrj" typeface="Estrangelo Edessa"/>
+        <a:font script="Syre" typeface="Estrangelo Edessa"/>
+        <a:font script="Sora" typeface="Nirmala UI"/>
+        <a:font script="Tale" typeface="Microsoft Tai Le"/>
+        <a:font script="Talu" typeface="Microsoft New Tai Lue"/>
+        <a:font script="Tfng" typeface="Ebrima"/>
+      </a:minorFont>
+    </a:fontScheme>
+    <a:fmtScheme name="Office">
+      <a:fillStyleLst>
+        <a:solidFill>
+          <a:schemeClr val="phClr"/>
+        </a:solidFill>
+        <a:gradFill rotWithShape="1">
+          <a:gsLst>
+            <a:gs pos="0">
+              <a:schemeClr val="phClr">
+                <a:lumMod val="110000"/>
+                <a:satMod val="105000"/>
+                <a:tint val="67000"/>
+              </a:schemeClr>
+            </a:gs>
+            <a:gs pos="50000">
+              <a:schemeClr val="phClr">
+                <a:lumMod val="105000"/>
+                <a:satMod val="103000"/>
+                <a:tint val="73000"/>
+              </a:schemeClr>
+            </a:gs>
+            <a:gs pos="100000">
+              <a:schemeClr val="phClr">
+                <a:lumMod val="105000"/>
+                <a:satMod val="109000"/>
+                <a:tint val="81000"/>
+              </a:schemeClr>
+            </a:gs>
+          </a:gsLst>
+          <a:lin ang="5400000" scaled="0"/>
+        </a:gradFill>
+        <a:gradFill rotWithShape="1">
+          <a:gsLst>
+            <a:gs pos="0">
+              <a:schemeClr val="phClr">
+                <a:satMod val="103000"/>
+                <a:lumMod val="102000"/>
+                <a:tint val="94000"/>
+              </a:schemeClr>
+            </a:gs>
+            <a:gs pos="50000">
+              <a:schemeClr val="phClr">
+                <a:satMod val="110000"/>
+                <a:lumMod val="100000"/>
+                <a:shade val="100000"/>
+              </a:schemeClr>
+            </a:gs>
+            <a:gs pos="100000">
+              <a:schemeClr val="phClr">
+                <a:lumMod val="99000"/>
+                <a:satMod val="120000"/>
+                <a:shade val="78000"/>
+              </a:schemeClr>
+            </a:gs>
+          </a:gsLst>
+          <a:lin ang="5400000" scaled="0"/>
+        </a:gradFill>
+      </a:fillStyleLst>
+      <a:lnStyleLst>
+        <a:ln w="6350" cap="flat" cmpd="sng" algn="ctr">
+          <a:solidFill>
+            <a:schemeClr val="phClr"/>
+          </a:solidFill>
+          <a:prstDash val="solid"/>
+          <a:miter lim="800000"/>
+        </a:ln>
+        <a:ln w="12700" cap="flat" cmpd="sng" algn="ctr">
+          <a:solidFill>
+            <a:schemeClr val="phClr"/>
+          </a:solidFill>
+          <a:prstDash val="solid"/>
+          <a:miter lim="800000"/>
+        </a:ln>
+        <a:ln w="19050" cap="flat" cmpd="sng" algn="ctr">
+          <a:solidFill>
+            <a:schemeClr val="phClr"/>
+          </a:solidFill>
+          <a:prstDash val="solid"/>
+          <a:miter lim="800000"/>
+        </a:ln>
+      </a:lnStyleLst>
+      <a:effectStyleLst>
+        <a:effectStyle>
+          <a:effectLst/>
+        </a:effectStyle>
+        <a:effectStyle>
+          <a:effectLst/>
+        </a:effectStyle>
+        <a:effectStyle>
+          <a:effectLst>
+            <a:outerShdw blurRad="57150" dist="19050" dir="5400000" algn="ctr" rotWithShape="0">
+              <a:srgbClr val="000000">
+                <a:alpha val="63000"/>
+              </a:srgbClr>
+            </a:outerShdw>
+          </a:effectLst>
+        </a:effectStyle>
+      </a:effectStyleLst>
+      <a:bgFillStyleLst>
+        <a:solidFill>
+          <a:schemeClr val="phClr"/>
+        </a:solidFill>
+        <a:solidFill>
+          <a:schemeClr val="phClr">
+            <a:tint val="95000"/>
+            <a:satMod val="170000"/>
+          </a:schemeClr>
+        </a:solidFill>
+        <a:gradFill rotWithShape="1">
+          <a:gsLst>
+            <a:gs pos="0">
+              <a:schemeClr val="phClr">
+                <a:tint val="93000"/>
+                <a:satMod val="150000"/>
+                <a:shade val="98000"/>
+                <a:lumMod val="102000"/>
+              </a:schemeClr>
+            </a:gs>
+            <a:gs pos="50000">
+              <a:schemeClr val="phClr">
+                <a:tint val="98000"/>
+                <a:satMod val="130000"/>
+                <a:shade val="90000"/>
+                <a:lumMod val="103000"/>
+              </a:schemeClr>
+            </a:gs>
+            <a:gs pos="100000">
+              <a:schemeClr val="phClr">
+                <a:shade val="63000"/>
+                <a:satMod val="120000"/>
+              </a:schemeClr>
+            </a:gs>
+          </a:gsLst>
+          <a:lin ang="5400000" scaled="0"/>
+        </a:gradFill>
+      </a:bgFillStyleLst>
+    </a:fmtScheme>
+  </a:themeElements>
+  <a:objectDefaults/>
+  <a:extraClrSchemeLst/>
+  <a:extLst>
+    <a:ext uri="{05A4C25C-085E-4340-85A3-A5531E510DB2}">
+      <thm15:themeFamily xmlns:thm15="http://schemas.microsoft.com/office/thememl/2012/main" name="Office Theme" id="{62F939B6-93AF-4DB8-9C6B-D6C7DFDC589F}" vid="{4A3C46E8-61CC-4603-A589-7422A47A8E4A}"/>
+    </a:ext>
+  </a:extLst>
+</a:theme>
 </file>